--- a/programming_language/time_functions/minuteof.docx
+++ b/programming_language/time_functions/minuteof.docx
@@ -1,20 +1,20 @@
 
 <file path=word/document.xml><?xml version="1.0" encoding="utf-8"?>
-<w:document xmlns:ve="http://schemas.openxmlformats.org/markup-compatibility/2006" xmlns:o="urn:schemas-microsoft-com:office:office" xmlns:r="http://schemas.openxmlformats.org/officeDocument/2006/relationships" xmlns:m="http://schemas.openxmlformats.org/officeDocument/2006/math" xmlns:v="urn:schemas-microsoft-com:vml" xmlns:wp="http://schemas.openxmlformats.org/drawingml/2006/wordprocessingDrawing" xmlns:w10="urn:schemas-microsoft-com:office:word" xmlns:w="http://schemas.openxmlformats.org/wordprocessingml/2006/main" xmlns:wne="http://schemas.microsoft.com/office/word/2006/wordml">
+<w:document xmlns:wpc="http://schemas.microsoft.com/office/word/2010/wordprocessingCanvas" xmlns:mc="http://schemas.openxmlformats.org/markup-compatibility/2006" xmlns:o="urn:schemas-microsoft-com:office:office" xmlns:r="http://schemas.openxmlformats.org/officeDocument/2006/relationships" xmlns:m="http://schemas.openxmlformats.org/officeDocument/2006/math" xmlns:v="urn:schemas-microsoft-com:vml" xmlns:wp14="http://schemas.microsoft.com/office/word/2010/wordprocessingDrawing" xmlns:wp="http://schemas.openxmlformats.org/drawingml/2006/wordprocessingDrawing" xmlns:w10="urn:schemas-microsoft-com:office:word" xmlns:w="http://schemas.openxmlformats.org/wordprocessingml/2006/main" xmlns:w14="http://schemas.microsoft.com/office/word/2010/wordml" xmlns:w15="http://schemas.microsoft.com/office/word/2012/wordml" xmlns:wpg="http://schemas.microsoft.com/office/word/2010/wordprocessingGroup" xmlns:wpi="http://schemas.microsoft.com/office/word/2010/wordprocessingInk" xmlns:wne="http://schemas.microsoft.com/office/word/2006/wordml" xmlns:wps="http://schemas.microsoft.com/office/word/2010/wordprocessingShape" mc:Ignorable="w14 w15 wp14">
   <w:body>
     <w:p>
       <w:pPr>
         <w:rPr>
+          <w:rFonts w:ascii="Cambria" w:hAnsi="Cambria"/>
           <w:b/>
           <w:color w:val="0000FF"/>
           <w:sz w:val="36"/>
           <w:szCs w:val="36"/>
         </w:rPr>
       </w:pPr>
-      <w:proofErr w:type="spellStart"/>
-      <w:proofErr w:type="gramStart"/>
-      <w:r>
-        <w:rPr>
+      <w:r>
+        <w:rPr>
+          <w:rFonts w:ascii="Cambria" w:hAnsi="Cambria"/>
           <w:b/>
           <w:color w:val="0000FF"/>
           <w:sz w:val="36"/>
@@ -25,6 +25,7 @@
       </w:r>
       <w:r>
         <w:rPr>
+          <w:rFonts w:ascii="Cambria" w:hAnsi="Cambria"/>
           <w:b/>
           <w:color w:val="0000FF"/>
           <w:sz w:val="36"/>
@@ -33,18 +34,18 @@
         </w:rPr>
         <w:t>of</w:t>
       </w:r>
-      <w:proofErr w:type="spellEnd"/>
-      <w:proofErr w:type="gramEnd"/>
     </w:p>
     <w:p>
       <w:pPr>
         <w:rPr>
+          <w:rFonts w:ascii="Cambria" w:hAnsi="Cambria"/>
           <w:i/>
           <w:color w:val="0000FF"/>
         </w:rPr>
       </w:pPr>
       <w:r>
         <w:rPr>
+          <w:rFonts w:ascii="Cambria" w:hAnsi="Cambria"/>
           <w:i/>
           <w:color w:val="0000FF"/>
         </w:rPr>
@@ -52,6 +53,7 @@
       </w:r>
       <w:r>
         <w:rPr>
+          <w:rFonts w:ascii="Cambria" w:hAnsi="Cambria"/>
           <w:i/>
           <w:color w:val="0000FF"/>
         </w:rPr>
@@ -59,6 +61,7 @@
       </w:r>
       <w:r>
         <w:rPr>
+          <w:rFonts w:ascii="Cambria" w:hAnsi="Cambria"/>
           <w:i/>
           <w:color w:val="0000FF"/>
         </w:rPr>
@@ -66,6 +69,7 @@
       </w:r>
       <w:r>
         <w:rPr>
+          <w:rFonts w:ascii="Cambria" w:hAnsi="Cambria"/>
           <w:i/>
           <w:color w:val="0000FF"/>
         </w:rPr>
@@ -73,6 +77,7 @@
       </w:r>
       <w:r>
         <w:rPr>
+          <w:rFonts w:ascii="Cambria" w:hAnsi="Cambria"/>
           <w:i/>
           <w:color w:val="0000FF"/>
         </w:rPr>
@@ -82,12 +87,14 @@
     <w:p>
       <w:pPr>
         <w:rPr>
+          <w:rFonts w:ascii="Cambria" w:hAnsi="Cambria"/>
           <w:color w:val="0070C0"/>
           <w:lang w:val="en-US"/>
         </w:rPr>
       </w:pPr>
       <w:r>
         <w:rPr>
+          <w:rFonts w:ascii="Cambria" w:hAnsi="Cambria"/>
           <w:color w:val="0070C0"/>
         </w:rPr>
         <w:pict>
@@ -98,6 +105,7 @@
     <w:p>
       <w:pPr>
         <w:rPr>
+          <w:rFonts w:ascii="Cambria" w:hAnsi="Cambria"/>
           <w:lang w:val="en-US"/>
         </w:rPr>
       </w:pPr>
@@ -105,18 +113,21 @@
     <w:p>
       <w:pPr>
         <w:rPr>
+          <w:rFonts w:ascii="Cambria" w:hAnsi="Cambria"/>
           <w:b/>
           <w:lang w:val="en-US"/>
         </w:rPr>
       </w:pPr>
       <w:r>
         <w:rPr>
+          <w:rFonts w:ascii="Cambria" w:hAnsi="Cambria"/>
           <w:b/>
         </w:rPr>
         <w:t>Синтаксис</w:t>
       </w:r>
       <w:r>
         <w:rPr>
+          <w:rFonts w:ascii="Cambria" w:hAnsi="Cambria"/>
           <w:b/>
           <w:lang w:val="en-US"/>
         </w:rPr>
@@ -126,33 +137,30 @@
     <w:p>
       <w:pPr>
         <w:rPr>
-          <w:rFonts w:ascii="Courier New" w:hAnsi="Courier New" w:cs="Courier New"/>
+          <w:rFonts w:ascii="Cambria" w:hAnsi="Cambria" w:cs="Courier New"/>
           <w:szCs w:val="24"/>
           <w:lang w:val="en-US"/>
         </w:rPr>
       </w:pPr>
-      <w:proofErr w:type="gramStart"/>
-      <w:r>
-        <w:rPr>
-          <w:rFonts w:ascii="Courier New" w:hAnsi="Courier New" w:cs="Courier New"/>
+      <w:r>
+        <w:rPr>
+          <w:rFonts w:ascii="Cambria" w:hAnsi="Cambria" w:cs="Courier New"/>
           <w:szCs w:val="24"/>
           <w:lang w:val="en-US"/>
         </w:rPr>
         <w:t>min</w:t>
       </w:r>
-      <w:proofErr w:type="gramEnd"/>
-      <w:r>
-        <w:rPr>
-          <w:rFonts w:ascii="Courier New" w:hAnsi="Courier New" w:cs="Courier New"/>
+      <w:r>
+        <w:rPr>
+          <w:rFonts w:ascii="Cambria" w:hAnsi="Cambria" w:cs="Courier New"/>
           <w:szCs w:val="24"/>
           <w:lang w:val="en-US"/>
         </w:rPr>
         <w:t xml:space="preserve"> = </w:t>
       </w:r>
-      <w:proofErr w:type="spellStart"/>
-      <w:r>
-        <w:rPr>
-          <w:rFonts w:ascii="Courier New" w:hAnsi="Courier New" w:cs="Courier New"/>
+      <w:r>
+        <w:rPr>
+          <w:rFonts w:ascii="Cambria" w:hAnsi="Cambria" w:cs="Courier New"/>
           <w:b/>
           <w:szCs w:val="24"/>
           <w:lang w:val="en-US"/>
@@ -161,17 +169,16 @@
       </w:r>
       <w:r>
         <w:rPr>
-          <w:rFonts w:ascii="Courier New" w:hAnsi="Courier New" w:cs="Courier New"/>
+          <w:rFonts w:ascii="Cambria" w:hAnsi="Cambria" w:cs="Courier New"/>
           <w:b/>
           <w:szCs w:val="24"/>
           <w:lang w:val="en-US"/>
         </w:rPr>
         <w:t>of</w:t>
       </w:r>
-      <w:proofErr w:type="spellEnd"/>
-      <w:r>
-        <w:rPr>
-          <w:rFonts w:ascii="Courier New" w:hAnsi="Courier New" w:cs="Courier New"/>
+      <w:r>
+        <w:rPr>
+          <w:rFonts w:ascii="Cambria" w:hAnsi="Cambria" w:cs="Courier New"/>
           <w:szCs w:val="24"/>
           <w:lang w:val="en-US"/>
         </w:rPr>
@@ -179,7 +186,7 @@
       </w:r>
       <w:r>
         <w:rPr>
-          <w:rFonts w:ascii="Courier New" w:hAnsi="Courier New" w:cs="Courier New"/>
+          <w:rFonts w:ascii="Cambria" w:hAnsi="Cambria" w:cs="Courier New"/>
           <w:szCs w:val="24"/>
           <w:lang w:val="en-US"/>
         </w:rPr>
@@ -187,7 +194,7 @@
       </w:r>
       <w:r>
         <w:rPr>
-          <w:rFonts w:ascii="Courier New" w:hAnsi="Courier New" w:cs="Courier New"/>
+          <w:rFonts w:ascii="Cambria" w:hAnsi="Cambria" w:cs="Courier New"/>
           <w:szCs w:val="24"/>
           <w:lang w:val="en-US"/>
         </w:rPr>
@@ -195,7 +202,7 @@
       </w:r>
       <w:r>
         <w:rPr>
-          <w:rFonts w:ascii="Courier New" w:hAnsi="Courier New" w:cs="Courier New"/>
+          <w:rFonts w:ascii="Cambria" w:hAnsi="Cambria" w:cs="Courier New"/>
           <w:szCs w:val="24"/>
           <w:lang w:val="en-US"/>
         </w:rPr>
@@ -205,6 +212,7 @@
     <w:p>
       <w:pPr>
         <w:rPr>
+          <w:rFonts w:ascii="Cambria" w:hAnsi="Cambria"/>
           <w:lang w:val="en-US"/>
         </w:rPr>
       </w:pPr>
@@ -213,18 +221,21 @@
       <w:pPr>
         <w:spacing w:line="360" w:lineRule="auto"/>
         <w:rPr>
+          <w:rFonts w:ascii="Cambria" w:hAnsi="Cambria"/>
           <w:b/>
           <w:lang w:val="en-US"/>
         </w:rPr>
       </w:pPr>
       <w:r>
         <w:rPr>
+          <w:rFonts w:ascii="Cambria" w:hAnsi="Cambria"/>
           <w:b/>
         </w:rPr>
         <w:t>Аргументы</w:t>
       </w:r>
       <w:r>
         <w:rPr>
+          <w:rFonts w:ascii="Cambria" w:hAnsi="Cambria"/>
           <w:b/>
           <w:lang w:val="en-US"/>
         </w:rPr>
@@ -234,100 +245,104 @@
     <w:p>
       <w:pPr>
         <w:spacing w:line="360" w:lineRule="auto"/>
-      </w:pPr>
-      <w:proofErr w:type="gramStart"/>
-      <w:r>
-        <w:rPr>
+        <w:rPr>
+          <w:rFonts w:ascii="Cambria" w:hAnsi="Cambria"/>
+        </w:rPr>
+      </w:pPr>
+      <w:r>
+        <w:rPr>
+          <w:rFonts w:ascii="Cambria" w:hAnsi="Cambria"/>
           <w:i/>
           <w:lang w:val="en-US"/>
         </w:rPr>
         <w:t>date</w:t>
       </w:r>
-      <w:proofErr w:type="gramEnd"/>
-      <w:r>
+      <w:r>
+        <w:rPr>
+          <w:rFonts w:ascii="Cambria" w:hAnsi="Cambria"/>
+        </w:rPr>
         <w:t xml:space="preserve"> – </w:t>
       </w:r>
       <w:r>
-        <w:t xml:space="preserve">дата и </w:t>
-      </w:r>
-      <w:r>
-        <w:t>время в системном формате</w:t>
-      </w:r>
-      <w:r>
-        <w:t xml:space="preserve">. Тип </w:t>
-      </w:r>
-      <w:proofErr w:type="spellStart"/>
-      <w:r>
-        <w:rPr>
+        <w:rPr>
+          <w:rFonts w:ascii="Cambria" w:hAnsi="Cambria"/>
+        </w:rPr>
+        <w:t xml:space="preserve">дата и время в системном формате. Тип </w:t>
+      </w:r>
+      <w:r>
+        <w:rPr>
+          <w:rFonts w:ascii="Cambria" w:hAnsi="Cambria"/>
           <w:i/>
         </w:rPr>
         <w:t>double</w:t>
       </w:r>
-      <w:proofErr w:type="spellEnd"/>
-      <w:r>
+      <w:r>
+        <w:rPr>
+          <w:rFonts w:ascii="Cambria" w:hAnsi="Cambria"/>
+        </w:rPr>
         <w:t>.</w:t>
       </w:r>
     </w:p>
     <w:p>
       <w:pPr>
         <w:spacing w:line="360" w:lineRule="auto"/>
+        <w:rPr>
+          <w:rFonts w:ascii="Cambria" w:hAnsi="Cambria"/>
+        </w:rPr>
       </w:pPr>
     </w:p>
     <w:p>
       <w:pPr>
         <w:spacing w:line="360" w:lineRule="auto"/>
         <w:rPr>
+          <w:rFonts w:ascii="Cambria" w:hAnsi="Cambria"/>
           <w:b/>
         </w:rPr>
       </w:pPr>
       <w:r>
         <w:rPr>
+          <w:rFonts w:ascii="Cambria" w:hAnsi="Cambria"/>
           <w:b/>
         </w:rPr>
-        <w:t>Описание</w:t>
-      </w:r>
-      <w:r>
-        <w:rPr>
-          <w:b/>
-        </w:rPr>
-        <w:t>:</w:t>
+        <w:t>Описание:</w:t>
       </w:r>
     </w:p>
     <w:p>
       <w:pPr>
         <w:spacing w:line="360" w:lineRule="auto"/>
         <w:rPr>
-          <w:szCs w:val="24"/>
-        </w:rPr>
-      </w:pPr>
-      <w:proofErr w:type="gramStart"/>
-      <w:r>
-        <w:rPr>
+          <w:rFonts w:ascii="Cambria" w:hAnsi="Cambria"/>
+          <w:szCs w:val="24"/>
+        </w:rPr>
+      </w:pPr>
+      <w:r>
+        <w:rPr>
+          <w:rFonts w:ascii="Cambria" w:hAnsi="Cambria"/>
           <w:i/>
           <w:szCs w:val="24"/>
           <w:lang w:val="en-US"/>
         </w:rPr>
         <w:t>minute</w:t>
       </w:r>
-      <w:proofErr w:type="spellStart"/>
-      <w:r>
-        <w:rPr>
+      <w:r>
+        <w:rPr>
+          <w:rFonts w:ascii="Cambria" w:hAnsi="Cambria"/>
           <w:i/>
           <w:szCs w:val="24"/>
         </w:rPr>
         <w:t>of</w:t>
       </w:r>
-      <w:proofErr w:type="spellEnd"/>
-      <w:r>
-        <w:rPr>
+      <w:r>
+        <w:rPr>
+          <w:rFonts w:ascii="Cambria" w:hAnsi="Cambria"/>
           <w:i/>
           <w:szCs w:val="24"/>
         </w:rPr>
         <w:t>(</w:t>
       </w:r>
-      <w:proofErr w:type="gramEnd"/>
-      <w:r>
-        <w:rPr>
+      <w:r>
+        <w:rPr>
+          <w:rFonts w:ascii="Cambria" w:hAnsi="Cambria"/>
           <w:i/>
           <w:szCs w:val="24"/>
           <w:lang w:val="en-US"/>
@@ -336,6 +351,7 @@
       </w:r>
       <w:r>
         <w:rPr>
+          <w:rFonts w:ascii="Cambria" w:hAnsi="Cambria"/>
           <w:i/>
           <w:szCs w:val="24"/>
         </w:rPr>
@@ -343,30 +359,51 @@
       </w:r>
       <w:r>
         <w:rPr>
-          <w:rFonts w:ascii="Courier New" w:hAnsi="Courier New" w:cs="Courier New"/>
+          <w:rFonts w:ascii="Cambria" w:hAnsi="Cambria" w:cs="Courier New"/>
           <w:szCs w:val="24"/>
         </w:rPr>
         <w:t xml:space="preserve"> </w:t>
       </w:r>
       <w:r>
+        <w:rPr>
+          <w:rFonts w:ascii="Cambria" w:hAnsi="Cambria"/>
+        </w:rPr>
         <w:t>–</w:t>
       </w:r>
       <w:r>
+        <w:rPr>
+          <w:rFonts w:ascii="Cambria" w:hAnsi="Cambria"/>
+        </w:rPr>
         <w:t xml:space="preserve"> </w:t>
       </w:r>
       <w:r>
+        <w:rPr>
+          <w:rFonts w:ascii="Cambria" w:hAnsi="Cambria"/>
+        </w:rPr>
         <w:t xml:space="preserve">функция </w:t>
       </w:r>
       <w:r>
+        <w:rPr>
+          <w:rFonts w:ascii="Cambria" w:hAnsi="Cambria"/>
+        </w:rPr>
         <w:t>извле</w:t>
       </w:r>
       <w:r>
+        <w:rPr>
+          <w:rFonts w:ascii="Cambria" w:hAnsi="Cambria"/>
+        </w:rPr>
         <w:t>чения значен</w:t>
       </w:r>
       <w:r>
+        <w:rPr>
+          <w:rFonts w:ascii="Cambria" w:hAnsi="Cambria"/>
+        </w:rPr>
         <w:t>ия минуты</w:t>
       </w:r>
       <w:r>
+        <w:rPr>
+          <w:rFonts w:ascii="Cambria" w:hAnsi="Cambria"/>
+        </w:rPr>
         <w:t xml:space="preserve"> из значения даты и времени в системном формате.</w:t>
       </w:r>
     </w:p>
@@ -374,7 +411,7 @@
       <w:pPr>
         <w:spacing w:line="360" w:lineRule="auto"/>
         <w:rPr>
-          <w:rFonts w:ascii="Courier New" w:hAnsi="Courier New" w:cs="Courier New"/>
+          <w:rFonts w:ascii="Cambria" w:hAnsi="Cambria" w:cs="Courier New"/>
           <w:iCs/>
           <w:szCs w:val="24"/>
         </w:rPr>
@@ -384,28 +421,28 @@
       <w:pPr>
         <w:spacing w:line="360" w:lineRule="auto"/>
         <w:rPr>
+          <w:rFonts w:ascii="Cambria" w:hAnsi="Cambria"/>
           <w:b/>
         </w:rPr>
       </w:pPr>
       <w:r>
         <w:rPr>
+          <w:rFonts w:ascii="Cambria" w:hAnsi="Cambria"/>
           <w:b/>
         </w:rPr>
-        <w:t>Результат</w:t>
-      </w:r>
-      <w:r>
-        <w:rPr>
-          <w:b/>
-        </w:rPr>
-        <w:t>:</w:t>
+        <w:t>Результат:</w:t>
       </w:r>
     </w:p>
     <w:p>
       <w:pPr>
         <w:spacing w:line="360" w:lineRule="auto"/>
-      </w:pPr>
-      <w:r>
-        <w:rPr>
+        <w:rPr>
+          <w:rFonts w:ascii="Cambria" w:hAnsi="Cambria"/>
+        </w:rPr>
+      </w:pPr>
+      <w:r>
+        <w:rPr>
+          <w:rFonts w:ascii="Cambria" w:hAnsi="Cambria"/>
           <w:i/>
           <w:lang w:val="en-US"/>
         </w:rPr>
@@ -413,41 +450,61 @@
       </w:r>
       <w:r>
         <w:rPr>
+          <w:rFonts w:ascii="Cambria" w:hAnsi="Cambria"/>
           <w:i/>
         </w:rPr>
         <w:t xml:space="preserve"> </w:t>
       </w:r>
       <w:r>
+        <w:rPr>
+          <w:rFonts w:ascii="Cambria" w:hAnsi="Cambria"/>
+        </w:rPr>
         <w:t xml:space="preserve">– </w:t>
       </w:r>
       <w:r>
+        <w:rPr>
+          <w:rFonts w:ascii="Cambria" w:hAnsi="Cambria"/>
+        </w:rPr>
         <w:t xml:space="preserve">значение </w:t>
       </w:r>
       <w:r>
+        <w:rPr>
+          <w:rFonts w:ascii="Cambria" w:hAnsi="Cambria"/>
+        </w:rPr>
         <w:t>минуты</w:t>
       </w:r>
       <w:r>
+        <w:rPr>
+          <w:rFonts w:ascii="Cambria" w:hAnsi="Cambria"/>
+        </w:rPr>
         <w:t>.</w:t>
       </w:r>
     </w:p>
     <w:p>
       <w:pPr>
         <w:spacing w:line="360" w:lineRule="auto"/>
+        <w:rPr>
+          <w:rFonts w:ascii="Cambria" w:hAnsi="Cambria"/>
+        </w:rPr>
       </w:pPr>
     </w:p>
     <w:p>
       <w:pPr>
         <w:spacing w:line="360" w:lineRule="auto"/>
         <w:rPr>
+          <w:rFonts w:ascii="Cambria" w:hAnsi="Cambria"/>
           <w:b/>
         </w:rPr>
       </w:pPr>
       <w:r>
         <w:rPr>
+          <w:rFonts w:ascii="Cambria" w:hAnsi="Cambria"/>
           <w:b/>
         </w:rPr>
         <w:t>Пример:</w:t>
       </w:r>
+      <w:bookmarkStart w:id="0" w:name="_GoBack"/>
+      <w:bookmarkEnd w:id="0"/>
     </w:p>
     <w:tbl>
       <w:tblPr>
@@ -461,7 +518,7 @@
           <w:insideH w:val="none" w:sz="0" w:space="0" w:color="auto"/>
           <w:insideV w:val="none" w:sz="0" w:space="0" w:color="auto"/>
         </w:tblBorders>
-        <w:tblLook w:val="04A0"/>
+        <w:tblLook w:val="04A0" w:firstRow="1" w:lastRow="0" w:firstColumn="1" w:lastColumn="0" w:noHBand="0" w:noVBand="1"/>
       </w:tblPr>
       <w:tblGrid>
         <w:gridCol w:w="426"/>
@@ -477,7 +534,7 @@
               <w:pStyle w:val="afd"/>
               <w:spacing w:before="0" w:beforeAutospacing="0" w:after="0" w:afterAutospacing="0" w:line="360" w:lineRule="auto"/>
               <w:rPr>
-                <w:rFonts w:ascii="Courier New" w:hAnsi="Courier New" w:cs="Courier New"/>
+                <w:rFonts w:ascii="Cambria" w:hAnsi="Cambria" w:cs="Courier New"/>
                 <w:sz w:val="20"/>
                 <w:szCs w:val="20"/>
               </w:rPr>
@@ -493,20 +550,20 @@
             <w:pPr>
               <w:pStyle w:val="afd"/>
               <w:rPr>
-                <w:rFonts w:ascii="Courier New" w:hAnsi="Courier New" w:cs="Courier New"/>
+                <w:rFonts w:ascii="Consolas" w:hAnsi="Consolas" w:cs="Consolas"/>
                 <w:lang w:val="en-US"/>
               </w:rPr>
             </w:pPr>
             <w:r>
               <w:rPr>
-                <w:rFonts w:ascii="Courier New" w:hAnsi="Courier New" w:cs="Courier New"/>
+                <w:rFonts w:ascii="Consolas" w:hAnsi="Consolas" w:cs="Consolas"/>
                 <w:lang w:val="en-US"/>
               </w:rPr>
               <w:t xml:space="preserve">date = </w:t>
             </w:r>
             <w:r>
               <w:rPr>
-                <w:rFonts w:ascii="Courier New" w:hAnsi="Courier New" w:cs="Courier New"/>
+                <w:rFonts w:ascii="Consolas" w:hAnsi="Consolas" w:cs="Consolas"/>
                 <w:b/>
                 <w:lang w:val="en-US"/>
               </w:rPr>
@@ -514,7 +571,7 @@
             </w:r>
             <w:r>
               <w:rPr>
-                <w:rFonts w:ascii="Courier New" w:hAnsi="Courier New" w:cs="Courier New"/>
+                <w:rFonts w:ascii="Consolas" w:hAnsi="Consolas" w:cs="Consolas"/>
                 <w:lang w:val="en-US"/>
               </w:rPr>
               <w:t>;</w:t>
@@ -525,35 +582,34 @@
               <w:pStyle w:val="afd"/>
               <w:spacing w:before="0" w:beforeAutospacing="0" w:after="0" w:afterAutospacing="0"/>
               <w:rPr>
-                <w:rFonts w:ascii="Courier New" w:hAnsi="Courier New" w:cs="Courier New"/>
+                <w:rFonts w:ascii="Consolas" w:hAnsi="Consolas" w:cs="Consolas"/>
                 <w:lang w:val="en-US"/>
               </w:rPr>
             </w:pPr>
             <w:r>
               <w:rPr>
-                <w:rFonts w:ascii="Courier New" w:hAnsi="Courier New" w:cs="Courier New"/>
+                <w:rFonts w:ascii="Consolas" w:hAnsi="Consolas" w:cs="Consolas"/>
                 <w:lang w:val="en-US"/>
               </w:rPr>
               <w:t>m</w:t>
             </w:r>
             <w:r>
               <w:rPr>
-                <w:rFonts w:ascii="Courier New" w:hAnsi="Courier New" w:cs="Courier New"/>
+                <w:rFonts w:ascii="Consolas" w:hAnsi="Consolas" w:cs="Consolas"/>
                 <w:lang w:val="en-US"/>
               </w:rPr>
               <w:t>in</w:t>
             </w:r>
             <w:r>
               <w:rPr>
-                <w:rFonts w:ascii="Courier New" w:hAnsi="Courier New" w:cs="Courier New"/>
+                <w:rFonts w:ascii="Consolas" w:hAnsi="Consolas" w:cs="Consolas"/>
                 <w:lang w:val="en-US"/>
               </w:rPr>
               <w:t xml:space="preserve"> = </w:t>
             </w:r>
-            <w:proofErr w:type="spellStart"/>
             <w:r>
               <w:rPr>
-                <w:rFonts w:ascii="Courier New" w:hAnsi="Courier New" w:cs="Courier New"/>
+                <w:rFonts w:ascii="Consolas" w:hAnsi="Consolas" w:cs="Consolas"/>
                 <w:b/>
                 <w:lang w:val="en-US"/>
               </w:rPr>
@@ -561,40 +617,25 @@
             </w:r>
             <w:r>
               <w:rPr>
-                <w:rFonts w:ascii="Courier New" w:hAnsi="Courier New" w:cs="Courier New"/>
+                <w:rFonts w:ascii="Consolas" w:hAnsi="Consolas" w:cs="Consolas"/>
                 <w:b/>
                 <w:lang w:val="en-US"/>
               </w:rPr>
               <w:t>of</w:t>
             </w:r>
-            <w:proofErr w:type="spellEnd"/>
             <w:r>
               <w:rPr>
-                <w:rFonts w:ascii="Courier New" w:hAnsi="Courier New" w:cs="Courier New"/>
+                <w:rFonts w:ascii="Consolas" w:hAnsi="Consolas" w:cs="Consolas"/>
                 <w:lang w:val="en-US"/>
               </w:rPr>
               <w:t xml:space="preserve"> </w:t>
             </w:r>
             <w:r>
               <w:rPr>
-                <w:rFonts w:ascii="Courier New" w:hAnsi="Courier New" w:cs="Courier New"/>
+                <w:rFonts w:ascii="Consolas" w:hAnsi="Consolas" w:cs="Consolas"/>
                 <w:lang w:val="en-US"/>
               </w:rPr>
-              <w:t>(d</w:t>
-            </w:r>
-            <w:r>
-              <w:rPr>
-                <w:rFonts w:ascii="Courier New" w:hAnsi="Courier New" w:cs="Courier New"/>
-                <w:lang w:val="en-US"/>
-              </w:rPr>
-              <w:t>ate</w:t>
-            </w:r>
-            <w:r>
-              <w:rPr>
-                <w:rFonts w:ascii="Courier New" w:hAnsi="Courier New" w:cs="Courier New"/>
-                <w:lang w:val="en-US"/>
-              </w:rPr>
-              <w:t>);</w:t>
+              <w:t>(date);</w:t>
             </w:r>
           </w:p>
           <w:p>
@@ -602,7 +643,7 @@
               <w:pStyle w:val="afd"/>
               <w:spacing w:before="0" w:beforeAutospacing="0" w:after="0" w:afterAutospacing="0"/>
               <w:rPr>
-                <w:rFonts w:ascii="Courier New" w:hAnsi="Courier New" w:cs="Courier New"/>
+                <w:rFonts w:ascii="Cambria" w:hAnsi="Cambria" w:cs="Courier New"/>
                 <w:lang w:val="en-US"/>
               </w:rPr>
             </w:pPr>
@@ -615,7 +656,7 @@
         <w:pStyle w:val="afd"/>
         <w:spacing w:before="0" w:beforeAutospacing="0" w:after="0" w:afterAutospacing="0"/>
         <w:rPr>
-          <w:rFonts w:ascii="Courier New" w:hAnsi="Courier New" w:cs="Courier New"/>
+          <w:rFonts w:ascii="Cambria" w:hAnsi="Cambria" w:cs="Courier New"/>
           <w:sz w:val="20"/>
           <w:szCs w:val="20"/>
           <w:lang w:val="en-US"/>
@@ -626,73 +667,64 @@
       <w:pPr>
         <w:spacing w:line="360" w:lineRule="auto"/>
         <w:rPr>
-          <w:szCs w:val="24"/>
-        </w:rPr>
-      </w:pPr>
-      <w:r>
-        <w:rPr>
+          <w:rFonts w:ascii="Cambria" w:hAnsi="Cambria"/>
+          <w:szCs w:val="24"/>
+        </w:rPr>
+      </w:pPr>
+      <w:r>
+        <w:rPr>
+          <w:rFonts w:ascii="Cambria" w:hAnsi="Cambria"/>
           <w:szCs w:val="24"/>
         </w:rPr>
         <w:t xml:space="preserve">В результате выполнения примера переменной </w:t>
       </w:r>
-      <w:proofErr w:type="spellStart"/>
-      <w:r>
-        <w:rPr>
+      <w:r>
+        <w:rPr>
+          <w:rFonts w:ascii="Cambria" w:hAnsi="Cambria"/>
           <w:i/>
           <w:szCs w:val="24"/>
         </w:rPr>
         <w:t>date</w:t>
       </w:r>
-      <w:proofErr w:type="spellEnd"/>
-      <w:r>
-        <w:rPr>
+      <w:r>
+        <w:rPr>
+          <w:rFonts w:ascii="Cambria" w:hAnsi="Cambria"/>
           <w:szCs w:val="24"/>
         </w:rPr>
         <w:t xml:space="preserve"> б</w:t>
       </w:r>
       <w:r>
         <w:rPr>
-          <w:szCs w:val="24"/>
-        </w:rPr>
-        <w:t xml:space="preserve">удет присвоено значение </w:t>
-      </w:r>
-      <w:proofErr w:type="spellStart"/>
-      <w:r>
-        <w:rPr>
-          <w:szCs w:val="24"/>
-        </w:rPr>
-        <w:t>текуще</w:t>
-      </w:r>
-      <w:proofErr w:type="spellEnd"/>
-      <w:r>
-        <w:rPr>
-          <w:szCs w:val="24"/>
-        </w:rPr>
-        <w:t>й даты и</w:t>
-      </w:r>
-      <w:r>
-        <w:rPr>
+          <w:rFonts w:ascii="Cambria" w:hAnsi="Cambria"/>
+          <w:szCs w:val="24"/>
+        </w:rPr>
+        <w:t>удет присвоено значение текущей даты и</w:t>
+      </w:r>
+      <w:r>
+        <w:rPr>
+          <w:rFonts w:ascii="Cambria" w:hAnsi="Cambria"/>
           <w:szCs w:val="24"/>
         </w:rPr>
         <w:t xml:space="preserve"> времени типа </w:t>
       </w:r>
-      <w:proofErr w:type="spellStart"/>
-      <w:r>
-        <w:rPr>
+      <w:r>
+        <w:rPr>
+          <w:rFonts w:ascii="Cambria" w:hAnsi="Cambria"/>
           <w:i/>
           <w:szCs w:val="24"/>
         </w:rPr>
         <w:t>double</w:t>
       </w:r>
-      <w:proofErr w:type="spellEnd"/>
-      <w:r>
-        <w:rPr>
+      <w:r>
+        <w:rPr>
+          <w:rFonts w:ascii="Cambria" w:hAnsi="Cambria"/>
           <w:szCs w:val="24"/>
         </w:rPr>
         <w:t xml:space="preserve">, переменная </w:t>
       </w:r>
       <w:r>
         <w:rPr>
+          <w:rFonts w:ascii="Cambria" w:hAnsi="Cambria"/>
           <w:i/>
           <w:szCs w:val="24"/>
           <w:lang w:val="en-US"/>
@@ -701,6 +733,7 @@
       </w:r>
       <w:r>
         <w:rPr>
+          <w:rFonts w:ascii="Cambria" w:hAnsi="Cambria"/>
           <w:i/>
           <w:szCs w:val="24"/>
           <w:lang w:val="en-US"/>
@@ -709,33 +742,41 @@
       </w:r>
       <w:r>
         <w:rPr>
+          <w:rFonts w:ascii="Cambria" w:hAnsi="Cambria"/>
           <w:szCs w:val="24"/>
         </w:rPr>
         <w:t xml:space="preserve"> будет содержать</w:t>
       </w:r>
       <w:r>
         <w:rPr>
+          <w:rFonts w:ascii="Cambria" w:hAnsi="Cambria"/>
           <w:szCs w:val="24"/>
         </w:rPr>
         <w:t xml:space="preserve"> зн</w:t>
       </w:r>
       <w:r>
         <w:rPr>
+          <w:rFonts w:ascii="Cambria" w:hAnsi="Cambria"/>
           <w:szCs w:val="24"/>
         </w:rPr>
         <w:t>ачение, равное значению текущей</w:t>
       </w:r>
       <w:r>
         <w:rPr>
+          <w:rFonts w:ascii="Cambria" w:hAnsi="Cambria"/>
           <w:szCs w:val="24"/>
         </w:rPr>
         <w:t xml:space="preserve"> </w:t>
       </w:r>
       <w:r>
+        <w:rPr>
+          <w:rFonts w:ascii="Cambria" w:hAnsi="Cambria"/>
+        </w:rPr>
         <w:t>минуты</w:t>
       </w:r>
       <w:r>
         <w:rPr>
+          <w:rFonts w:ascii="Cambria" w:hAnsi="Cambria"/>
           <w:szCs w:val="24"/>
         </w:rPr>
         <w:t>.</w:t>
@@ -752,8 +793,8 @@
 </file>
 
 <file path=word/numbering.xml><?xml version="1.0" encoding="utf-8"?>
-<w:numbering xmlns:ve="http://schemas.openxmlformats.org/markup-compatibility/2006" xmlns:o="urn:schemas-microsoft-com:office:office" xmlns:r="http://schemas.openxmlformats.org/officeDocument/2006/relationships" xmlns:m="http://schemas.openxmlformats.org/officeDocument/2006/math" xmlns:v="urn:schemas-microsoft-com:vml" xmlns:wp="http://schemas.openxmlformats.org/drawingml/2006/wordprocessingDrawing" xmlns:w10="urn:schemas-microsoft-com:office:word" xmlns:w="http://schemas.openxmlformats.org/wordprocessingml/2006/main" xmlns:wne="http://schemas.microsoft.com/office/word/2006/wordml">
-  <w:abstractNum w:abstractNumId="0">
+<w:numbering xmlns:wpc="http://schemas.microsoft.com/office/word/2010/wordprocessingCanvas" xmlns:mc="http://schemas.openxmlformats.org/markup-compatibility/2006" xmlns:o="urn:schemas-microsoft-com:office:office" xmlns:r="http://schemas.openxmlformats.org/officeDocument/2006/relationships" xmlns:m="http://schemas.openxmlformats.org/officeDocument/2006/math" xmlns:v="urn:schemas-microsoft-com:vml" xmlns:wp14="http://schemas.microsoft.com/office/word/2010/wordprocessingDrawing" xmlns:wp="http://schemas.openxmlformats.org/drawingml/2006/wordprocessingDrawing" xmlns:w10="urn:schemas-microsoft-com:office:word" xmlns:w="http://schemas.openxmlformats.org/wordprocessingml/2006/main" xmlns:w14="http://schemas.microsoft.com/office/word/2010/wordml" xmlns:w15="http://schemas.microsoft.com/office/word/2012/wordml" xmlns:wpg="http://schemas.microsoft.com/office/word/2010/wordprocessingGroup" xmlns:wpi="http://schemas.microsoft.com/office/word/2010/wordprocessingInk" xmlns:wne="http://schemas.microsoft.com/office/word/2006/wordml" xmlns:wps="http://schemas.microsoft.com/office/word/2010/wordprocessingShape" mc:Ignorable="w14 w15 wp14">
+  <w:abstractNum w:abstractNumId="0" w15:restartNumberingAfterBreak="0">
     <w:nsid w:val="FFFFFFFB"/>
     <w:multiLevelType w:val="multilevel"/>
     <w:tmpl w:val="FFFFFFFF"/>
@@ -821,7 +862,7 @@
       <w:lvlJc w:val="left"/>
     </w:lvl>
   </w:abstractNum>
-  <w:abstractNum w:abstractNumId="1">
+  <w:abstractNum w:abstractNumId="1" w15:restartNumberingAfterBreak="0">
     <w:nsid w:val="15633C09"/>
     <w:multiLevelType w:val="multilevel"/>
     <w:tmpl w:val="D4926D14"/>
@@ -970,7 +1011,7 @@
       </w:rPr>
     </w:lvl>
   </w:abstractNum>
-  <w:abstractNum w:abstractNumId="2">
+  <w:abstractNum w:abstractNumId="2" w15:restartNumberingAfterBreak="0">
     <w:nsid w:val="32B925FB"/>
     <w:multiLevelType w:val="hybridMultilevel"/>
     <w:tmpl w:val="319A5E8C"/>
@@ -1083,7 +1124,7 @@
       </w:rPr>
     </w:lvl>
   </w:abstractNum>
-  <w:abstractNum w:abstractNumId="3">
+  <w:abstractNum w:abstractNumId="3" w15:restartNumberingAfterBreak="0">
     <w:nsid w:val="4AD519DD"/>
     <w:multiLevelType w:val="hybridMultilevel"/>
     <w:tmpl w:val="D7D83722"/>
@@ -1260,7 +1301,7 @@
 </file>
 
 <file path=word/styles.xml><?xml version="1.0" encoding="utf-8"?>
-<w:styles xmlns:r="http://schemas.openxmlformats.org/officeDocument/2006/relationships" xmlns:w="http://schemas.openxmlformats.org/wordprocessingml/2006/main">
+<w:styles xmlns:mc="http://schemas.openxmlformats.org/markup-compatibility/2006" xmlns:r="http://schemas.openxmlformats.org/officeDocument/2006/relationships" xmlns:w="http://schemas.openxmlformats.org/wordprocessingml/2006/main" xmlns:w14="http://schemas.microsoft.com/office/word/2010/wordml" xmlns:w15="http://schemas.microsoft.com/office/word/2012/wordml" mc:Ignorable="w14 w15">
   <w:docDefaults>
     <w:rPrDefault>
       <w:rPr>
@@ -1270,144 +1311,378 @@
     </w:rPrDefault>
     <w:pPrDefault/>
   </w:docDefaults>
-  <w:latentStyles w:defLockedState="0" w:defUIPriority="99" w:defSemiHidden="1" w:defUnhideWhenUsed="1" w:defQFormat="0" w:count="267">
-    <w:lsdException w:name="Normal" w:semiHidden="0" w:uiPriority="0" w:unhideWhenUsed="0" w:qFormat="1"/>
-    <w:lsdException w:name="heading 1" w:semiHidden="0" w:uiPriority="0" w:unhideWhenUsed="0" w:qFormat="1"/>
-    <w:lsdException w:name="heading 2" w:uiPriority="0" w:qFormat="1"/>
-    <w:lsdException w:name="heading 3" w:uiPriority="0" w:qFormat="1"/>
-    <w:lsdException w:name="heading 4" w:uiPriority="0" w:qFormat="1"/>
-    <w:lsdException w:name="heading 5" w:uiPriority="0" w:qFormat="1"/>
-    <w:lsdException w:name="heading 6" w:uiPriority="0" w:qFormat="1"/>
-    <w:lsdException w:name="heading 7" w:uiPriority="0" w:qFormat="1"/>
-    <w:lsdException w:name="heading 8" w:uiPriority="0" w:qFormat="1"/>
-    <w:lsdException w:name="heading 9" w:uiPriority="0" w:qFormat="1"/>
-    <w:lsdException w:name="toc 1" w:uiPriority="39"/>
-    <w:lsdException w:name="toc 2" w:uiPriority="39"/>
-    <w:lsdException w:name="toc 3" w:uiPriority="39"/>
-    <w:lsdException w:name="toc 4" w:uiPriority="39"/>
-    <w:lsdException w:name="toc 5" w:uiPriority="39"/>
-    <w:lsdException w:name="toc 6" w:uiPriority="39"/>
-    <w:lsdException w:name="toc 7" w:uiPriority="39"/>
-    <w:lsdException w:name="toc 8" w:uiPriority="39"/>
-    <w:lsdException w:name="toc 9" w:uiPriority="39"/>
-    <w:lsdException w:name="caption" w:uiPriority="35" w:qFormat="1"/>
-    <w:lsdException w:name="Title" w:semiHidden="0" w:uiPriority="0" w:unhideWhenUsed="0" w:qFormat="1"/>
-    <w:lsdException w:name="Default Paragraph Font" w:uiPriority="1"/>
-    <w:lsdException w:name="Subtitle" w:semiHidden="0" w:uiPriority="11" w:unhideWhenUsed="0" w:qFormat="1"/>
-    <w:lsdException w:name="Strong" w:semiHidden="0" w:uiPriority="22" w:unhideWhenUsed="0" w:qFormat="1"/>
-    <w:lsdException w:name="Emphasis" w:semiHidden="0" w:uiPriority="20" w:unhideWhenUsed="0" w:qFormat="1"/>
-    <w:lsdException w:name="Table Grid" w:semiHidden="0" w:uiPriority="59" w:unhideWhenUsed="0"/>
-    <w:lsdException w:name="Placeholder Text" w:unhideWhenUsed="0"/>
-    <w:lsdException w:name="No Spacing" w:semiHidden="0" w:uiPriority="1" w:unhideWhenUsed="0" w:qFormat="1"/>
-    <w:lsdException w:name="Light Shading" w:semiHidden="0" w:uiPriority="60" w:unhideWhenUsed="0"/>
-    <w:lsdException w:name="Light List" w:semiHidden="0" w:uiPriority="61" w:unhideWhenUsed="0"/>
-    <w:lsdException w:name="Light Grid" w:semiHidden="0" w:uiPriority="62" w:unhideWhenUsed="0"/>
-    <w:lsdException w:name="Medium Shading 1" w:semiHidden="0" w:uiPriority="63" w:unhideWhenUsed="0"/>
-    <w:lsdException w:name="Medium Shading 2" w:semiHidden="0" w:uiPriority="64" w:unhideWhenUsed="0"/>
-    <w:lsdException w:name="Medium List 1" w:semiHidden="0" w:uiPriority="65" w:unhideWhenUsed="0"/>
-    <w:lsdException w:name="Medium List 2" w:semiHidden="0" w:uiPriority="66" w:unhideWhenUsed="0"/>
-    <w:lsdException w:name="Medium Grid 1" w:semiHidden="0" w:uiPriority="67" w:unhideWhenUsed="0"/>
-    <w:lsdException w:name="Medium Grid 2" w:semiHidden="0" w:uiPriority="68" w:unhideWhenUsed="0"/>
-    <w:lsdException w:name="Medium Grid 3" w:semiHidden="0" w:uiPriority="69" w:unhideWhenUsed="0"/>
-    <w:lsdException w:name="Dark List" w:semiHidden="0" w:uiPriority="70" w:unhideWhenUsed="0"/>
-    <w:lsdException w:name="Colorful Shading" w:semiHidden="0" w:uiPriority="71" w:unhideWhenUsed="0"/>
-    <w:lsdException w:name="Colorful List" w:semiHidden="0" w:uiPriority="72" w:unhideWhenUsed="0"/>
-    <w:lsdException w:name="Colorful Grid" w:semiHidden="0" w:uiPriority="73" w:unhideWhenUsed="0"/>
-    <w:lsdException w:name="Light Shading Accent 1" w:semiHidden="0" w:uiPriority="60" w:unhideWhenUsed="0"/>
-    <w:lsdException w:name="Light List Accent 1" w:semiHidden="0" w:uiPriority="61" w:unhideWhenUsed="0"/>
-    <w:lsdException w:name="Light Grid Accent 1" w:semiHidden="0" w:uiPriority="62" w:unhideWhenUsed="0"/>
-    <w:lsdException w:name="Medium Shading 1 Accent 1" w:semiHidden="0" w:uiPriority="63" w:unhideWhenUsed="0"/>
-    <w:lsdException w:name="Medium Shading 2 Accent 1" w:semiHidden="0" w:uiPriority="64" w:unhideWhenUsed="0"/>
-    <w:lsdException w:name="Medium List 1 Accent 1" w:semiHidden="0" w:uiPriority="65" w:unhideWhenUsed="0"/>
-    <w:lsdException w:name="Revision" w:unhideWhenUsed="0"/>
-    <w:lsdException w:name="List Paragraph" w:semiHidden="0" w:uiPriority="34" w:unhideWhenUsed="0" w:qFormat="1"/>
-    <w:lsdException w:name="Quote" w:semiHidden="0" w:uiPriority="29" w:unhideWhenUsed="0" w:qFormat="1"/>
-    <w:lsdException w:name="Intense Quote" w:semiHidden="0" w:uiPriority="30" w:unhideWhenUsed="0" w:qFormat="1"/>
-    <w:lsdException w:name="Medium List 2 Accent 1" w:semiHidden="0" w:uiPriority="66" w:unhideWhenUsed="0"/>
-    <w:lsdException w:name="Medium Grid 1 Accent 1" w:semiHidden="0" w:uiPriority="67" w:unhideWhenUsed="0"/>
-    <w:lsdException w:name="Medium Grid 2 Accent 1" w:semiHidden="0" w:uiPriority="68" w:unhideWhenUsed="0"/>
-    <w:lsdException w:name="Medium Grid 3 Accent 1" w:semiHidden="0" w:uiPriority="69" w:unhideWhenUsed="0"/>
-    <w:lsdException w:name="Dark List Accent 1" w:semiHidden="0" w:uiPriority="70" w:unhideWhenUsed="0"/>
-    <w:lsdException w:name="Colorful Shading Accent 1" w:semiHidden="0" w:uiPriority="71" w:unhideWhenUsed="0"/>
-    <w:lsdException w:name="Colorful List Accent 1" w:semiHidden="0" w:uiPriority="72" w:unhideWhenUsed="0"/>
-    <w:lsdException w:name="Colorful Grid Accent 1" w:semiHidden="0" w:uiPriority="73" w:unhideWhenUsed="0"/>
-    <w:lsdException w:name="Light Shading Accent 2" w:semiHidden="0" w:uiPriority="60" w:unhideWhenUsed="0"/>
-    <w:lsdException w:name="Light List Accent 2" w:semiHidden="0" w:uiPriority="61" w:unhideWhenUsed="0"/>
-    <w:lsdException w:name="Light Grid Accent 2" w:semiHidden="0" w:uiPriority="62" w:unhideWhenUsed="0"/>
-    <w:lsdException w:name="Medium Shading 1 Accent 2" w:semiHidden="0" w:uiPriority="63" w:unhideWhenUsed="0"/>
-    <w:lsdException w:name="Medium Shading 2 Accent 2" w:semiHidden="0" w:uiPriority="64" w:unhideWhenUsed="0"/>
-    <w:lsdException w:name="Medium List 1 Accent 2" w:semiHidden="0" w:uiPriority="65" w:unhideWhenUsed="0"/>
-    <w:lsdException w:name="Medium List 2 Accent 2" w:semiHidden="0" w:uiPriority="66" w:unhideWhenUsed="0"/>
-    <w:lsdException w:name="Medium Grid 1 Accent 2" w:semiHidden="0" w:uiPriority="67" w:unhideWhenUsed="0"/>
-    <w:lsdException w:name="Medium Grid 2 Accent 2" w:semiHidden="0" w:uiPriority="68" w:unhideWhenUsed="0"/>
-    <w:lsdException w:name="Medium Grid 3 Accent 2" w:semiHidden="0" w:uiPriority="69" w:unhideWhenUsed="0"/>
-    <w:lsdException w:name="Dark List Accent 2" w:semiHidden="0" w:uiPriority="70" w:unhideWhenUsed="0"/>
-    <w:lsdException w:name="Colorful Shading Accent 2" w:semiHidden="0" w:uiPriority="71" w:unhideWhenUsed="0"/>
-    <w:lsdException w:name="Colorful List Accent 2" w:semiHidden="0" w:uiPriority="72" w:unhideWhenUsed="0"/>
-    <w:lsdException w:name="Colorful Grid Accent 2" w:semiHidden="0" w:uiPriority="73" w:unhideWhenUsed="0"/>
-    <w:lsdException w:name="Light Shading Accent 3" w:semiHidden="0" w:uiPriority="60" w:unhideWhenUsed="0"/>
-    <w:lsdException w:name="Light List Accent 3" w:semiHidden="0" w:uiPriority="61" w:unhideWhenUsed="0"/>
-    <w:lsdException w:name="Light Grid Accent 3" w:semiHidden="0" w:uiPriority="62" w:unhideWhenUsed="0"/>
-    <w:lsdException w:name="Medium Shading 1 Accent 3" w:semiHidden="0" w:uiPriority="63" w:unhideWhenUsed="0"/>
-    <w:lsdException w:name="Medium Shading 2 Accent 3" w:semiHidden="0" w:uiPriority="64" w:unhideWhenUsed="0"/>
-    <w:lsdException w:name="Medium List 1 Accent 3" w:semiHidden="0" w:uiPriority="65" w:unhideWhenUsed="0"/>
-    <w:lsdException w:name="Medium List 2 Accent 3" w:semiHidden="0" w:uiPriority="66" w:unhideWhenUsed="0"/>
-    <w:lsdException w:name="Medium Grid 1 Accent 3" w:semiHidden="0" w:uiPriority="67" w:unhideWhenUsed="0"/>
-    <w:lsdException w:name="Medium Grid 2 Accent 3" w:semiHidden="0" w:uiPriority="68" w:unhideWhenUsed="0"/>
-    <w:lsdException w:name="Medium Grid 3 Accent 3" w:semiHidden="0" w:uiPriority="69" w:unhideWhenUsed="0"/>
-    <w:lsdException w:name="Dark List Accent 3" w:semiHidden="0" w:uiPriority="70" w:unhideWhenUsed="0"/>
-    <w:lsdException w:name="Colorful Shading Accent 3" w:semiHidden="0" w:uiPriority="71" w:unhideWhenUsed="0"/>
-    <w:lsdException w:name="Colorful List Accent 3" w:semiHidden="0" w:uiPriority="72" w:unhideWhenUsed="0"/>
-    <w:lsdException w:name="Colorful Grid Accent 3" w:semiHidden="0" w:uiPriority="73" w:unhideWhenUsed="0"/>
-    <w:lsdException w:name="Light Shading Accent 4" w:semiHidden="0" w:uiPriority="60" w:unhideWhenUsed="0"/>
-    <w:lsdException w:name="Light List Accent 4" w:semiHidden="0" w:uiPriority="61" w:unhideWhenUsed="0"/>
-    <w:lsdException w:name="Light Grid Accent 4" w:semiHidden="0" w:uiPriority="62" w:unhideWhenUsed="0"/>
-    <w:lsdException w:name="Medium Shading 1 Accent 4" w:semiHidden="0" w:uiPriority="63" w:unhideWhenUsed="0"/>
-    <w:lsdException w:name="Medium Shading 2 Accent 4" w:semiHidden="0" w:uiPriority="64" w:unhideWhenUsed="0"/>
-    <w:lsdException w:name="Medium List 1 Accent 4" w:semiHidden="0" w:uiPriority="65" w:unhideWhenUsed="0"/>
-    <w:lsdException w:name="Medium List 2 Accent 4" w:semiHidden="0" w:uiPriority="66" w:unhideWhenUsed="0"/>
-    <w:lsdException w:name="Medium Grid 1 Accent 4" w:semiHidden="0" w:uiPriority="67" w:unhideWhenUsed="0"/>
-    <w:lsdException w:name="Medium Grid 2 Accent 4" w:semiHidden="0" w:uiPriority="68" w:unhideWhenUsed="0"/>
-    <w:lsdException w:name="Medium Grid 3 Accent 4" w:semiHidden="0" w:uiPriority="69" w:unhideWhenUsed="0"/>
-    <w:lsdException w:name="Dark List Accent 4" w:semiHidden="0" w:uiPriority="70" w:unhideWhenUsed="0"/>
-    <w:lsdException w:name="Colorful Shading Accent 4" w:semiHidden="0" w:uiPriority="71" w:unhideWhenUsed="0"/>
-    <w:lsdException w:name="Colorful List Accent 4" w:semiHidden="0" w:uiPriority="72" w:unhideWhenUsed="0"/>
-    <w:lsdException w:name="Colorful Grid Accent 4" w:semiHidden="0" w:uiPriority="73" w:unhideWhenUsed="0"/>
-    <w:lsdException w:name="Light Shading Accent 5" w:semiHidden="0" w:uiPriority="60" w:unhideWhenUsed="0"/>
-    <w:lsdException w:name="Light List Accent 5" w:semiHidden="0" w:uiPriority="61" w:unhideWhenUsed="0"/>
-    <w:lsdException w:name="Light Grid Accent 5" w:semiHidden="0" w:uiPriority="62" w:unhideWhenUsed="0"/>
-    <w:lsdException w:name="Medium Shading 1 Accent 5" w:semiHidden="0" w:uiPriority="63" w:unhideWhenUsed="0"/>
-    <w:lsdException w:name="Medium Shading 2 Accent 5" w:semiHidden="0" w:uiPriority="64" w:unhideWhenUsed="0"/>
-    <w:lsdException w:name="Medium List 1 Accent 5" w:semiHidden="0" w:uiPriority="65" w:unhideWhenUsed="0"/>
-    <w:lsdException w:name="Medium List 2 Accent 5" w:semiHidden="0" w:uiPriority="66" w:unhideWhenUsed="0"/>
-    <w:lsdException w:name="Medium Grid 1 Accent 5" w:semiHidden="0" w:uiPriority="67" w:unhideWhenUsed="0"/>
-    <w:lsdException w:name="Medium Grid 2 Accent 5" w:semiHidden="0" w:uiPriority="68" w:unhideWhenUsed="0"/>
-    <w:lsdException w:name="Medium Grid 3 Accent 5" w:semiHidden="0" w:uiPriority="69" w:unhideWhenUsed="0"/>
-    <w:lsdException w:name="Dark List Accent 5" w:semiHidden="0" w:uiPriority="70" w:unhideWhenUsed="0"/>
-    <w:lsdException w:name="Colorful Shading Accent 5" w:semiHidden="0" w:uiPriority="71" w:unhideWhenUsed="0"/>
-    <w:lsdException w:name="Colorful List Accent 5" w:semiHidden="0" w:uiPriority="72" w:unhideWhenUsed="0"/>
-    <w:lsdException w:name="Colorful Grid Accent 5" w:semiHidden="0" w:uiPriority="73" w:unhideWhenUsed="0"/>
-    <w:lsdException w:name="Light Shading Accent 6" w:semiHidden="0" w:uiPriority="60" w:unhideWhenUsed="0"/>
-    <w:lsdException w:name="Light List Accent 6" w:semiHidden="0" w:uiPriority="61" w:unhideWhenUsed="0"/>
-    <w:lsdException w:name="Light Grid Accent 6" w:semiHidden="0" w:uiPriority="62" w:unhideWhenUsed="0"/>
-    <w:lsdException w:name="Medium Shading 1 Accent 6" w:semiHidden="0" w:uiPriority="63" w:unhideWhenUsed="0"/>
-    <w:lsdException w:name="Medium Shading 2 Accent 6" w:semiHidden="0" w:uiPriority="64" w:unhideWhenUsed="0"/>
-    <w:lsdException w:name="Medium List 1 Accent 6" w:semiHidden="0" w:uiPriority="65" w:unhideWhenUsed="0"/>
-    <w:lsdException w:name="Medium List 2 Accent 6" w:semiHidden="0" w:uiPriority="66" w:unhideWhenUsed="0"/>
-    <w:lsdException w:name="Medium Grid 1 Accent 6" w:semiHidden="0" w:uiPriority="67" w:unhideWhenUsed="0"/>
-    <w:lsdException w:name="Medium Grid 2 Accent 6" w:semiHidden="0" w:uiPriority="68" w:unhideWhenUsed="0"/>
-    <w:lsdException w:name="Medium Grid 3 Accent 6" w:semiHidden="0" w:uiPriority="69" w:unhideWhenUsed="0"/>
-    <w:lsdException w:name="Dark List Accent 6" w:semiHidden="0" w:uiPriority="70" w:unhideWhenUsed="0"/>
-    <w:lsdException w:name="Colorful Shading Accent 6" w:semiHidden="0" w:uiPriority="71" w:unhideWhenUsed="0"/>
-    <w:lsdException w:name="Colorful List Accent 6" w:semiHidden="0" w:uiPriority="72" w:unhideWhenUsed="0"/>
-    <w:lsdException w:name="Colorful Grid Accent 6" w:semiHidden="0" w:uiPriority="73" w:unhideWhenUsed="0"/>
-    <w:lsdException w:name="Subtle Emphasis" w:semiHidden="0" w:uiPriority="19" w:unhideWhenUsed="0" w:qFormat="1"/>
-    <w:lsdException w:name="Intense Emphasis" w:semiHidden="0" w:uiPriority="21" w:unhideWhenUsed="0" w:qFormat="1"/>
-    <w:lsdException w:name="Subtle Reference" w:semiHidden="0" w:uiPriority="31" w:unhideWhenUsed="0" w:qFormat="1"/>
-    <w:lsdException w:name="Intense Reference" w:semiHidden="0" w:uiPriority="32" w:unhideWhenUsed="0" w:qFormat="1"/>
-    <w:lsdException w:name="Book Title" w:semiHidden="0" w:uiPriority="33" w:unhideWhenUsed="0" w:qFormat="1"/>
-    <w:lsdException w:name="Bibliography" w:uiPriority="37"/>
-    <w:lsdException w:name="TOC Heading" w:uiPriority="39" w:qFormat="1"/>
+  <w:latentStyles w:defLockedState="0" w:defUIPriority="99" w:defSemiHidden="0" w:defUnhideWhenUsed="0" w:defQFormat="0" w:count="371">
+    <w:lsdException w:name="Normal" w:uiPriority="0" w:qFormat="1"/>
+    <w:lsdException w:name="heading 1" w:uiPriority="0" w:qFormat="1"/>
+    <w:lsdException w:name="heading 2" w:semiHidden="1" w:uiPriority="0" w:unhideWhenUsed="1" w:qFormat="1"/>
+    <w:lsdException w:name="heading 3" w:semiHidden="1" w:uiPriority="0" w:unhideWhenUsed="1" w:qFormat="1"/>
+    <w:lsdException w:name="heading 4" w:semiHidden="1" w:uiPriority="0" w:unhideWhenUsed="1" w:qFormat="1"/>
+    <w:lsdException w:name="heading 5" w:semiHidden="1" w:uiPriority="0" w:unhideWhenUsed="1" w:qFormat="1"/>
+    <w:lsdException w:name="heading 6" w:semiHidden="1" w:uiPriority="0" w:unhideWhenUsed="1" w:qFormat="1"/>
+    <w:lsdException w:name="heading 7" w:semiHidden="1" w:uiPriority="0" w:unhideWhenUsed="1" w:qFormat="1"/>
+    <w:lsdException w:name="heading 8" w:semiHidden="1" w:uiPriority="0" w:unhideWhenUsed="1" w:qFormat="1"/>
+    <w:lsdException w:name="heading 9" w:semiHidden="1" w:uiPriority="0" w:unhideWhenUsed="1" w:qFormat="1"/>
+    <w:lsdException w:name="index 1" w:semiHidden="1" w:unhideWhenUsed="1"/>
+    <w:lsdException w:name="index 2" w:semiHidden="1" w:unhideWhenUsed="1"/>
+    <w:lsdException w:name="index 3" w:semiHidden="1" w:unhideWhenUsed="1"/>
+    <w:lsdException w:name="index 4" w:semiHidden="1" w:unhideWhenUsed="1"/>
+    <w:lsdException w:name="index 5" w:semiHidden="1" w:unhideWhenUsed="1"/>
+    <w:lsdException w:name="index 6" w:semiHidden="1" w:unhideWhenUsed="1"/>
+    <w:lsdException w:name="index 7" w:semiHidden="1" w:unhideWhenUsed="1"/>
+    <w:lsdException w:name="index 8" w:semiHidden="1" w:unhideWhenUsed="1"/>
+    <w:lsdException w:name="index 9" w:semiHidden="1" w:unhideWhenUsed="1"/>
+    <w:lsdException w:name="toc 1" w:semiHidden="1" w:uiPriority="39" w:unhideWhenUsed="1"/>
+    <w:lsdException w:name="toc 2" w:semiHidden="1" w:uiPriority="39" w:unhideWhenUsed="1"/>
+    <w:lsdException w:name="toc 3" w:semiHidden="1" w:uiPriority="39" w:unhideWhenUsed="1"/>
+    <w:lsdException w:name="toc 4" w:semiHidden="1" w:uiPriority="39" w:unhideWhenUsed="1"/>
+    <w:lsdException w:name="toc 5" w:semiHidden="1" w:uiPriority="39" w:unhideWhenUsed="1"/>
+    <w:lsdException w:name="toc 6" w:semiHidden="1" w:uiPriority="39" w:unhideWhenUsed="1"/>
+    <w:lsdException w:name="toc 7" w:semiHidden="1" w:uiPriority="39" w:unhideWhenUsed="1"/>
+    <w:lsdException w:name="toc 8" w:semiHidden="1" w:uiPriority="39" w:unhideWhenUsed="1"/>
+    <w:lsdException w:name="toc 9" w:semiHidden="1" w:uiPriority="39" w:unhideWhenUsed="1"/>
+    <w:lsdException w:name="Normal Indent" w:semiHidden="1" w:unhideWhenUsed="1"/>
+    <w:lsdException w:name="footnote text" w:semiHidden="1" w:unhideWhenUsed="1"/>
+    <w:lsdException w:name="annotation text" w:semiHidden="1" w:unhideWhenUsed="1"/>
+    <w:lsdException w:name="header" w:semiHidden="1" w:unhideWhenUsed="1"/>
+    <w:lsdException w:name="footer" w:semiHidden="1" w:unhideWhenUsed="1"/>
+    <w:lsdException w:name="index heading" w:semiHidden="1" w:unhideWhenUsed="1"/>
+    <w:lsdException w:name="caption" w:semiHidden="1" w:uiPriority="35" w:unhideWhenUsed="1" w:qFormat="1"/>
+    <w:lsdException w:name="table of figures" w:semiHidden="1" w:unhideWhenUsed="1"/>
+    <w:lsdException w:name="envelope address" w:semiHidden="1" w:unhideWhenUsed="1"/>
+    <w:lsdException w:name="envelope return" w:semiHidden="1" w:unhideWhenUsed="1"/>
+    <w:lsdException w:name="footnote reference" w:semiHidden="1" w:unhideWhenUsed="1"/>
+    <w:lsdException w:name="annotation reference" w:semiHidden="1" w:unhideWhenUsed="1"/>
+    <w:lsdException w:name="line number" w:semiHidden="1" w:unhideWhenUsed="1"/>
+    <w:lsdException w:name="page number" w:semiHidden="1" w:unhideWhenUsed="1"/>
+    <w:lsdException w:name="endnote reference" w:semiHidden="1" w:unhideWhenUsed="1"/>
+    <w:lsdException w:name="endnote text" w:semiHidden="1" w:unhideWhenUsed="1"/>
+    <w:lsdException w:name="table of authorities" w:semiHidden="1" w:unhideWhenUsed="1"/>
+    <w:lsdException w:name="macro" w:semiHidden="1" w:unhideWhenUsed="1"/>
+    <w:lsdException w:name="toa heading" w:semiHidden="1" w:unhideWhenUsed="1"/>
+    <w:lsdException w:name="List" w:semiHidden="1" w:unhideWhenUsed="1"/>
+    <w:lsdException w:name="List Bullet" w:semiHidden="1" w:unhideWhenUsed="1"/>
+    <w:lsdException w:name="List Number" w:semiHidden="1" w:unhideWhenUsed="1"/>
+    <w:lsdException w:name="List 2" w:semiHidden="1" w:unhideWhenUsed="1"/>
+    <w:lsdException w:name="List 3" w:semiHidden="1" w:unhideWhenUsed="1"/>
+    <w:lsdException w:name="List 4" w:semiHidden="1" w:unhideWhenUsed="1"/>
+    <w:lsdException w:name="List 5" w:semiHidden="1" w:unhideWhenUsed="1"/>
+    <w:lsdException w:name="List Bullet 2" w:semiHidden="1" w:unhideWhenUsed="1"/>
+    <w:lsdException w:name="List Bullet 3" w:semiHidden="1" w:unhideWhenUsed="1"/>
+    <w:lsdException w:name="List Bullet 4" w:semiHidden="1" w:unhideWhenUsed="1"/>
+    <w:lsdException w:name="List Bullet 5" w:semiHidden="1" w:unhideWhenUsed="1"/>
+    <w:lsdException w:name="List Number 2" w:semiHidden="1" w:unhideWhenUsed="1"/>
+    <w:lsdException w:name="List Number 3" w:semiHidden="1" w:unhideWhenUsed="1"/>
+    <w:lsdException w:name="List Number 4" w:semiHidden="1" w:unhideWhenUsed="1"/>
+    <w:lsdException w:name="List Number 5" w:semiHidden="1" w:unhideWhenUsed="1"/>
+    <w:lsdException w:name="Title" w:uiPriority="0" w:qFormat="1"/>
+    <w:lsdException w:name="Closing" w:semiHidden="1" w:unhideWhenUsed="1"/>
+    <w:lsdException w:name="Signature" w:semiHidden="1" w:unhideWhenUsed="1"/>
+    <w:lsdException w:name="Default Paragraph Font" w:semiHidden="1" w:uiPriority="1" w:unhideWhenUsed="1"/>
+    <w:lsdException w:name="Body Text" w:semiHidden="1" w:unhideWhenUsed="1"/>
+    <w:lsdException w:name="Body Text Indent" w:semiHidden="1" w:unhideWhenUsed="1"/>
+    <w:lsdException w:name="List Continue" w:semiHidden="1" w:unhideWhenUsed="1"/>
+    <w:lsdException w:name="List Continue 2" w:semiHidden="1" w:unhideWhenUsed="1"/>
+    <w:lsdException w:name="List Continue 3" w:semiHidden="1" w:unhideWhenUsed="1"/>
+    <w:lsdException w:name="List Continue 4" w:semiHidden="1" w:unhideWhenUsed="1"/>
+    <w:lsdException w:name="List Continue 5" w:semiHidden="1" w:unhideWhenUsed="1"/>
+    <w:lsdException w:name="Message Header" w:semiHidden="1" w:unhideWhenUsed="1"/>
+    <w:lsdException w:name="Subtitle" w:uiPriority="11" w:qFormat="1"/>
+    <w:lsdException w:name="Salutation" w:semiHidden="1" w:unhideWhenUsed="1"/>
+    <w:lsdException w:name="Date" w:semiHidden="1" w:unhideWhenUsed="1"/>
+    <w:lsdException w:name="Body Text First Indent" w:semiHidden="1" w:unhideWhenUsed="1"/>
+    <w:lsdException w:name="Body Text First Indent 2" w:semiHidden="1" w:unhideWhenUsed="1"/>
+    <w:lsdException w:name="Note Heading" w:semiHidden="1" w:unhideWhenUsed="1"/>
+    <w:lsdException w:name="Body Text 2" w:semiHidden="1" w:unhideWhenUsed="1"/>
+    <w:lsdException w:name="Body Text 3" w:semiHidden="1" w:unhideWhenUsed="1"/>
+    <w:lsdException w:name="Body Text Indent 2" w:semiHidden="1" w:unhideWhenUsed="1"/>
+    <w:lsdException w:name="Body Text Indent 3" w:semiHidden="1" w:unhideWhenUsed="1"/>
+    <w:lsdException w:name="Block Text" w:semiHidden="1" w:unhideWhenUsed="1"/>
+    <w:lsdException w:name="Hyperlink" w:semiHidden="1" w:unhideWhenUsed="1"/>
+    <w:lsdException w:name="FollowedHyperlink" w:semiHidden="1" w:unhideWhenUsed="1"/>
+    <w:lsdException w:name="Strong" w:uiPriority="22" w:qFormat="1"/>
+    <w:lsdException w:name="Emphasis" w:uiPriority="20" w:qFormat="1"/>
+    <w:lsdException w:name="Document Map" w:semiHidden="1" w:unhideWhenUsed="1"/>
+    <w:lsdException w:name="Plain Text" w:semiHidden="1" w:unhideWhenUsed="1"/>
+    <w:lsdException w:name="E-mail Signature" w:semiHidden="1" w:unhideWhenUsed="1"/>
+    <w:lsdException w:name="HTML Top of Form" w:semiHidden="1" w:unhideWhenUsed="1"/>
+    <w:lsdException w:name="HTML Bottom of Form" w:semiHidden="1" w:unhideWhenUsed="1"/>
+    <w:lsdException w:name="Normal (Web)" w:semiHidden="1" w:unhideWhenUsed="1"/>
+    <w:lsdException w:name="HTML Acronym" w:semiHidden="1" w:unhideWhenUsed="1"/>
+    <w:lsdException w:name="HTML Address" w:semiHidden="1" w:unhideWhenUsed="1"/>
+    <w:lsdException w:name="HTML Cite" w:semiHidden="1" w:unhideWhenUsed="1"/>
+    <w:lsdException w:name="HTML Code" w:semiHidden="1" w:unhideWhenUsed="1"/>
+    <w:lsdException w:name="HTML Definition" w:semiHidden="1" w:unhideWhenUsed="1"/>
+    <w:lsdException w:name="HTML Keyboard" w:semiHidden="1" w:unhideWhenUsed="1"/>
+    <w:lsdException w:name="HTML Preformatted" w:semiHidden="1" w:unhideWhenUsed="1"/>
+    <w:lsdException w:name="HTML Sample" w:semiHidden="1" w:unhideWhenUsed="1"/>
+    <w:lsdException w:name="HTML Typewriter" w:semiHidden="1" w:unhideWhenUsed="1"/>
+    <w:lsdException w:name="HTML Variable" w:semiHidden="1" w:unhideWhenUsed="1"/>
+    <w:lsdException w:name="Normal Table" w:semiHidden="1" w:unhideWhenUsed="1"/>
+    <w:lsdException w:name="annotation subject" w:semiHidden="1" w:unhideWhenUsed="1"/>
+    <w:lsdException w:name="No List" w:semiHidden="1" w:unhideWhenUsed="1"/>
+    <w:lsdException w:name="Outline List 1" w:semiHidden="1" w:unhideWhenUsed="1"/>
+    <w:lsdException w:name="Outline List 2" w:semiHidden="1" w:unhideWhenUsed="1"/>
+    <w:lsdException w:name="Outline List 3" w:semiHidden="1" w:unhideWhenUsed="1"/>
+    <w:lsdException w:name="Table Simple 1" w:semiHidden="1" w:unhideWhenUsed="1"/>
+    <w:lsdException w:name="Table Simple 2" w:semiHidden="1" w:unhideWhenUsed="1"/>
+    <w:lsdException w:name="Table Simple 3" w:semiHidden="1" w:unhideWhenUsed="1"/>
+    <w:lsdException w:name="Table Classic 1" w:semiHidden="1" w:unhideWhenUsed="1"/>
+    <w:lsdException w:name="Table Classic 2" w:semiHidden="1" w:unhideWhenUsed="1"/>
+    <w:lsdException w:name="Table Classic 3" w:semiHidden="1" w:unhideWhenUsed="1"/>
+    <w:lsdException w:name="Table Classic 4" w:semiHidden="1" w:unhideWhenUsed="1"/>
+    <w:lsdException w:name="Table Colorful 1" w:semiHidden="1" w:unhideWhenUsed="1"/>
+    <w:lsdException w:name="Table Colorful 2" w:semiHidden="1" w:unhideWhenUsed="1"/>
+    <w:lsdException w:name="Table Colorful 3" w:semiHidden="1" w:unhideWhenUsed="1"/>
+    <w:lsdException w:name="Table Columns 1" w:semiHidden="1" w:unhideWhenUsed="1"/>
+    <w:lsdException w:name="Table Columns 2" w:semiHidden="1" w:unhideWhenUsed="1"/>
+    <w:lsdException w:name="Table Columns 3" w:semiHidden="1" w:unhideWhenUsed="1"/>
+    <w:lsdException w:name="Table Columns 4" w:semiHidden="1" w:unhideWhenUsed="1"/>
+    <w:lsdException w:name="Table Columns 5" w:semiHidden="1" w:unhideWhenUsed="1"/>
+    <w:lsdException w:name="Table Grid 1" w:semiHidden="1" w:unhideWhenUsed="1"/>
+    <w:lsdException w:name="Table Grid 2" w:semiHidden="1" w:unhideWhenUsed="1"/>
+    <w:lsdException w:name="Table Grid 3" w:semiHidden="1" w:unhideWhenUsed="1"/>
+    <w:lsdException w:name="Table Grid 4" w:semiHidden="1" w:unhideWhenUsed="1"/>
+    <w:lsdException w:name="Table Grid 5" w:semiHidden="1" w:unhideWhenUsed="1"/>
+    <w:lsdException w:name="Table Grid 6" w:semiHidden="1" w:unhideWhenUsed="1"/>
+    <w:lsdException w:name="Table Grid 7" w:semiHidden="1" w:unhideWhenUsed="1"/>
+    <w:lsdException w:name="Table Grid 8" w:semiHidden="1" w:unhideWhenUsed="1"/>
+    <w:lsdException w:name="Table List 1" w:semiHidden="1" w:unhideWhenUsed="1"/>
+    <w:lsdException w:name="Table List 2" w:semiHidden="1" w:unhideWhenUsed="1"/>
+    <w:lsdException w:name="Table List 3" w:semiHidden="1" w:unhideWhenUsed="1"/>
+    <w:lsdException w:name="Table List 4" w:semiHidden="1" w:unhideWhenUsed="1"/>
+    <w:lsdException w:name="Table List 5" w:semiHidden="1" w:unhideWhenUsed="1"/>
+    <w:lsdException w:name="Table List 6" w:semiHidden="1" w:unhideWhenUsed="1"/>
+    <w:lsdException w:name="Table List 7" w:semiHidden="1" w:unhideWhenUsed="1"/>
+    <w:lsdException w:name="Table List 8" w:semiHidden="1" w:unhideWhenUsed="1"/>
+    <w:lsdException w:name="Table 3D effects 1" w:semiHidden="1" w:unhideWhenUsed="1"/>
+    <w:lsdException w:name="Table 3D effects 2" w:semiHidden="1" w:unhideWhenUsed="1"/>
+    <w:lsdException w:name="Table 3D effects 3" w:semiHidden="1" w:unhideWhenUsed="1"/>
+    <w:lsdException w:name="Table Contemporary" w:semiHidden="1" w:unhideWhenUsed="1"/>
+    <w:lsdException w:name="Table Elegant" w:semiHidden="1" w:unhideWhenUsed="1"/>
+    <w:lsdException w:name="Table Professional" w:semiHidden="1" w:unhideWhenUsed="1"/>
+    <w:lsdException w:name="Table Subtle 1" w:semiHidden="1" w:unhideWhenUsed="1"/>
+    <w:lsdException w:name="Table Subtle 2" w:semiHidden="1" w:unhideWhenUsed="1"/>
+    <w:lsdException w:name="Table Web 1" w:semiHidden="1" w:unhideWhenUsed="1"/>
+    <w:lsdException w:name="Table Web 2" w:semiHidden="1" w:unhideWhenUsed="1"/>
+    <w:lsdException w:name="Table Web 3" w:semiHidden="1" w:unhideWhenUsed="1"/>
+    <w:lsdException w:name="Balloon Text" w:semiHidden="1" w:unhideWhenUsed="1"/>
+    <w:lsdException w:name="Table Grid" w:uiPriority="59"/>
+    <w:lsdException w:name="Table Theme" w:semiHidden="1" w:unhideWhenUsed="1"/>
+    <w:lsdException w:name="Placeholder Text" w:semiHidden="1"/>
+    <w:lsdException w:name="No Spacing" w:uiPriority="1" w:qFormat="1"/>
+    <w:lsdException w:name="Light Shading" w:uiPriority="60"/>
+    <w:lsdException w:name="Light List" w:uiPriority="61"/>
+    <w:lsdException w:name="Light Grid" w:uiPriority="62"/>
+    <w:lsdException w:name="Medium Shading 1" w:uiPriority="63"/>
+    <w:lsdException w:name="Medium Shading 2" w:uiPriority="64"/>
+    <w:lsdException w:name="Medium List 1" w:uiPriority="65"/>
+    <w:lsdException w:name="Medium List 2" w:uiPriority="66"/>
+    <w:lsdException w:name="Medium Grid 1" w:uiPriority="67"/>
+    <w:lsdException w:name="Medium Grid 2" w:uiPriority="68"/>
+    <w:lsdException w:name="Medium Grid 3" w:uiPriority="69"/>
+    <w:lsdException w:name="Dark List" w:uiPriority="70"/>
+    <w:lsdException w:name="Colorful Shading" w:uiPriority="71"/>
+    <w:lsdException w:name="Colorful List" w:uiPriority="72"/>
+    <w:lsdException w:name="Colorful Grid" w:uiPriority="73"/>
+    <w:lsdException w:name="Light Shading Accent 1" w:uiPriority="60"/>
+    <w:lsdException w:name="Light List Accent 1" w:uiPriority="61"/>
+    <w:lsdException w:name="Light Grid Accent 1" w:uiPriority="62"/>
+    <w:lsdException w:name="Medium Shading 1 Accent 1" w:uiPriority="63"/>
+    <w:lsdException w:name="Medium Shading 2 Accent 1" w:uiPriority="64"/>
+    <w:lsdException w:name="Medium List 1 Accent 1" w:uiPriority="65"/>
+    <w:lsdException w:name="Revision" w:semiHidden="1"/>
+    <w:lsdException w:name="List Paragraph" w:uiPriority="34" w:qFormat="1"/>
+    <w:lsdException w:name="Quote" w:uiPriority="29" w:qFormat="1"/>
+    <w:lsdException w:name="Intense Quote" w:uiPriority="30" w:qFormat="1"/>
+    <w:lsdException w:name="Medium List 2 Accent 1" w:uiPriority="66"/>
+    <w:lsdException w:name="Medium Grid 1 Accent 1" w:uiPriority="67"/>
+    <w:lsdException w:name="Medium Grid 2 Accent 1" w:uiPriority="68"/>
+    <w:lsdException w:name="Medium Grid 3 Accent 1" w:uiPriority="69"/>
+    <w:lsdException w:name="Dark List Accent 1" w:uiPriority="70"/>
+    <w:lsdException w:name="Colorful Shading Accent 1" w:uiPriority="71"/>
+    <w:lsdException w:name="Colorful List Accent 1" w:uiPriority="72"/>
+    <w:lsdException w:name="Colorful Grid Accent 1" w:uiPriority="73"/>
+    <w:lsdException w:name="Light Shading Accent 2" w:uiPriority="60"/>
+    <w:lsdException w:name="Light List Accent 2" w:uiPriority="61"/>
+    <w:lsdException w:name="Light Grid Accent 2" w:uiPriority="62"/>
+    <w:lsdException w:name="Medium Shading 1 Accent 2" w:uiPriority="63"/>
+    <w:lsdException w:name="Medium Shading 2 Accent 2" w:uiPriority="64"/>
+    <w:lsdException w:name="Medium List 1 Accent 2" w:uiPriority="65"/>
+    <w:lsdException w:name="Medium List 2 Accent 2" w:uiPriority="66"/>
+    <w:lsdException w:name="Medium Grid 1 Accent 2" w:uiPriority="67"/>
+    <w:lsdException w:name="Medium Grid 2 Accent 2" w:uiPriority="68"/>
+    <w:lsdException w:name="Medium Grid 3 Accent 2" w:uiPriority="69"/>
+    <w:lsdException w:name="Dark List Accent 2" w:uiPriority="70"/>
+    <w:lsdException w:name="Colorful Shading Accent 2" w:uiPriority="71"/>
+    <w:lsdException w:name="Colorful List Accent 2" w:uiPriority="72"/>
+    <w:lsdException w:name="Colorful Grid Accent 2" w:uiPriority="73"/>
+    <w:lsdException w:name="Light Shading Accent 3" w:uiPriority="60"/>
+    <w:lsdException w:name="Light List Accent 3" w:uiPriority="61"/>
+    <w:lsdException w:name="Light Grid Accent 3" w:uiPriority="62"/>
+    <w:lsdException w:name="Medium Shading 1 Accent 3" w:uiPriority="63"/>
+    <w:lsdException w:name="Medium Shading 2 Accent 3" w:uiPriority="64"/>
+    <w:lsdException w:name="Medium List 1 Accent 3" w:uiPriority="65"/>
+    <w:lsdException w:name="Medium List 2 Accent 3" w:uiPriority="66"/>
+    <w:lsdException w:name="Medium Grid 1 Accent 3" w:uiPriority="67"/>
+    <w:lsdException w:name="Medium Grid 2 Accent 3" w:uiPriority="68"/>
+    <w:lsdException w:name="Medium Grid 3 Accent 3" w:uiPriority="69"/>
+    <w:lsdException w:name="Dark List Accent 3" w:uiPriority="70"/>
+    <w:lsdException w:name="Colorful Shading Accent 3" w:uiPriority="71"/>
+    <w:lsdException w:name="Colorful List Accent 3" w:uiPriority="72"/>
+    <w:lsdException w:name="Colorful Grid Accent 3" w:uiPriority="73"/>
+    <w:lsdException w:name="Light Shading Accent 4" w:uiPriority="60"/>
+    <w:lsdException w:name="Light List Accent 4" w:uiPriority="61"/>
+    <w:lsdException w:name="Light Grid Accent 4" w:uiPriority="62"/>
+    <w:lsdException w:name="Medium Shading 1 Accent 4" w:uiPriority="63"/>
+    <w:lsdException w:name="Medium Shading 2 Accent 4" w:uiPriority="64"/>
+    <w:lsdException w:name="Medium List 1 Accent 4" w:uiPriority="65"/>
+    <w:lsdException w:name="Medium List 2 Accent 4" w:uiPriority="66"/>
+    <w:lsdException w:name="Medium Grid 1 Accent 4" w:uiPriority="67"/>
+    <w:lsdException w:name="Medium Grid 2 Accent 4" w:uiPriority="68"/>
+    <w:lsdException w:name="Medium Grid 3 Accent 4" w:uiPriority="69"/>
+    <w:lsdException w:name="Dark List Accent 4" w:uiPriority="70"/>
+    <w:lsdException w:name="Colorful Shading Accent 4" w:uiPriority="71"/>
+    <w:lsdException w:name="Colorful List Accent 4" w:uiPriority="72"/>
+    <w:lsdException w:name="Colorful Grid Accent 4" w:uiPriority="73"/>
+    <w:lsdException w:name="Light Shading Accent 5" w:uiPriority="60"/>
+    <w:lsdException w:name="Light List Accent 5" w:uiPriority="61"/>
+    <w:lsdException w:name="Light Grid Accent 5" w:uiPriority="62"/>
+    <w:lsdException w:name="Medium Shading 1 Accent 5" w:uiPriority="63"/>
+    <w:lsdException w:name="Medium Shading 2 Accent 5" w:uiPriority="64"/>
+    <w:lsdException w:name="Medium List 1 Accent 5" w:uiPriority="65"/>
+    <w:lsdException w:name="Medium List 2 Accent 5" w:uiPriority="66"/>
+    <w:lsdException w:name="Medium Grid 1 Accent 5" w:uiPriority="67"/>
+    <w:lsdException w:name="Medium Grid 2 Accent 5" w:uiPriority="68"/>
+    <w:lsdException w:name="Medium Grid 3 Accent 5" w:uiPriority="69"/>
+    <w:lsdException w:name="Dark List Accent 5" w:uiPriority="70"/>
+    <w:lsdException w:name="Colorful Shading Accent 5" w:uiPriority="71"/>
+    <w:lsdException w:name="Colorful List Accent 5" w:uiPriority="72"/>
+    <w:lsdException w:name="Colorful Grid Accent 5" w:uiPriority="73"/>
+    <w:lsdException w:name="Light Shading Accent 6" w:uiPriority="60"/>
+    <w:lsdException w:name="Light List Accent 6" w:uiPriority="61"/>
+    <w:lsdException w:name="Light Grid Accent 6" w:uiPriority="62"/>
+    <w:lsdException w:name="Medium Shading 1 Accent 6" w:uiPriority="63"/>
+    <w:lsdException w:name="Medium Shading 2 Accent 6" w:uiPriority="64"/>
+    <w:lsdException w:name="Medium List 1 Accent 6" w:uiPriority="65"/>
+    <w:lsdException w:name="Medium List 2 Accent 6" w:uiPriority="66"/>
+    <w:lsdException w:name="Medium Grid 1 Accent 6" w:uiPriority="67"/>
+    <w:lsdException w:name="Medium Grid 2 Accent 6" w:uiPriority="68"/>
+    <w:lsdException w:name="Medium Grid 3 Accent 6" w:uiPriority="69"/>
+    <w:lsdException w:name="Dark List Accent 6" w:uiPriority="70"/>
+    <w:lsdException w:name="Colorful Shading Accent 6" w:uiPriority="71"/>
+    <w:lsdException w:name="Colorful List Accent 6" w:uiPriority="72"/>
+    <w:lsdException w:name="Colorful Grid Accent 6" w:uiPriority="73"/>
+    <w:lsdException w:name="Subtle Emphasis" w:uiPriority="19" w:qFormat="1"/>
+    <w:lsdException w:name="Intense Emphasis" w:uiPriority="21" w:qFormat="1"/>
+    <w:lsdException w:name="Subtle Reference" w:uiPriority="31" w:qFormat="1"/>
+    <w:lsdException w:name="Intense Reference" w:uiPriority="32" w:qFormat="1"/>
+    <w:lsdException w:name="Book Title" w:uiPriority="33" w:qFormat="1"/>
+    <w:lsdException w:name="Bibliography" w:semiHidden="1" w:uiPriority="37" w:unhideWhenUsed="1"/>
+    <w:lsdException w:name="TOC Heading" w:semiHidden="1" w:uiPriority="39" w:unhideWhenUsed="1" w:qFormat="1"/>
+    <w:lsdException w:name="Plain Table 1" w:uiPriority="41"/>
+    <w:lsdException w:name="Plain Table 2" w:uiPriority="42"/>
+    <w:lsdException w:name="Plain Table 3" w:uiPriority="43"/>
+    <w:lsdException w:name="Plain Table 4" w:uiPriority="44"/>
+    <w:lsdException w:name="Plain Table 5" w:uiPriority="45"/>
+    <w:lsdException w:name="Grid Table Light" w:uiPriority="40"/>
+    <w:lsdException w:name="Grid Table 1 Light" w:uiPriority="46"/>
+    <w:lsdException w:name="Grid Table 2" w:uiPriority="47"/>
+    <w:lsdException w:name="Grid Table 3" w:uiPriority="48"/>
+    <w:lsdException w:name="Grid Table 4" w:uiPriority="49"/>
+    <w:lsdException w:name="Grid Table 5 Dark" w:uiPriority="50"/>
+    <w:lsdException w:name="Grid Table 6 Colorful" w:uiPriority="51"/>
+    <w:lsdException w:name="Grid Table 7 Colorful" w:uiPriority="52"/>
+    <w:lsdException w:name="Grid Table 1 Light Accent 1" w:uiPriority="46"/>
+    <w:lsdException w:name="Grid Table 2 Accent 1" w:uiPriority="47"/>
+    <w:lsdException w:name="Grid Table 3 Accent 1" w:uiPriority="48"/>
+    <w:lsdException w:name="Grid Table 4 Accent 1" w:uiPriority="49"/>
+    <w:lsdException w:name="Grid Table 5 Dark Accent 1" w:uiPriority="50"/>
+    <w:lsdException w:name="Grid Table 6 Colorful Accent 1" w:uiPriority="51"/>
+    <w:lsdException w:name="Grid Table 7 Colorful Accent 1" w:uiPriority="52"/>
+    <w:lsdException w:name="Grid Table 1 Light Accent 2" w:uiPriority="46"/>
+    <w:lsdException w:name="Grid Table 2 Accent 2" w:uiPriority="47"/>
+    <w:lsdException w:name="Grid Table 3 Accent 2" w:uiPriority="48"/>
+    <w:lsdException w:name="Grid Table 4 Accent 2" w:uiPriority="49"/>
+    <w:lsdException w:name="Grid Table 5 Dark Accent 2" w:uiPriority="50"/>
+    <w:lsdException w:name="Grid Table 6 Colorful Accent 2" w:uiPriority="51"/>
+    <w:lsdException w:name="Grid Table 7 Colorful Accent 2" w:uiPriority="52"/>
+    <w:lsdException w:name="Grid Table 1 Light Accent 3" w:uiPriority="46"/>
+    <w:lsdException w:name="Grid Table 2 Accent 3" w:uiPriority="47"/>
+    <w:lsdException w:name="Grid Table 3 Accent 3" w:uiPriority="48"/>
+    <w:lsdException w:name="Grid Table 4 Accent 3" w:uiPriority="49"/>
+    <w:lsdException w:name="Grid Table 5 Dark Accent 3" w:uiPriority="50"/>
+    <w:lsdException w:name="Grid Table 6 Colorful Accent 3" w:uiPriority="51"/>
+    <w:lsdException w:name="Grid Table 7 Colorful Accent 3" w:uiPriority="52"/>
+    <w:lsdException w:name="Grid Table 1 Light Accent 4" w:uiPriority="46"/>
+    <w:lsdException w:name="Grid Table 2 Accent 4" w:uiPriority="47"/>
+    <w:lsdException w:name="Grid Table 3 Accent 4" w:uiPriority="48"/>
+    <w:lsdException w:name="Grid Table 4 Accent 4" w:uiPriority="49"/>
+    <w:lsdException w:name="Grid Table 5 Dark Accent 4" w:uiPriority="50"/>
+    <w:lsdException w:name="Grid Table 6 Colorful Accent 4" w:uiPriority="51"/>
+    <w:lsdException w:name="Grid Table 7 Colorful Accent 4" w:uiPriority="52"/>
+    <w:lsdException w:name="Grid Table 1 Light Accent 5" w:uiPriority="46"/>
+    <w:lsdException w:name="Grid Table 2 Accent 5" w:uiPriority="47"/>
+    <w:lsdException w:name="Grid Table 3 Accent 5" w:uiPriority="48"/>
+    <w:lsdException w:name="Grid Table 4 Accent 5" w:uiPriority="49"/>
+    <w:lsdException w:name="Grid Table 5 Dark Accent 5" w:uiPriority="50"/>
+    <w:lsdException w:name="Grid Table 6 Colorful Accent 5" w:uiPriority="51"/>
+    <w:lsdException w:name="Grid Table 7 Colorful Accent 5" w:uiPriority="52"/>
+    <w:lsdException w:name="Grid Table 1 Light Accent 6" w:uiPriority="46"/>
+    <w:lsdException w:name="Grid Table 2 Accent 6" w:uiPriority="47"/>
+    <w:lsdException w:name="Grid Table 3 Accent 6" w:uiPriority="48"/>
+    <w:lsdException w:name="Grid Table 4 Accent 6" w:uiPriority="49"/>
+    <w:lsdException w:name="Grid Table 5 Dark Accent 6" w:uiPriority="50"/>
+    <w:lsdException w:name="Grid Table 6 Colorful Accent 6" w:uiPriority="51"/>
+    <w:lsdException w:name="Grid Table 7 Colorful Accent 6" w:uiPriority="52"/>
+    <w:lsdException w:name="List Table 1 Light" w:uiPriority="46"/>
+    <w:lsdException w:name="List Table 2" w:uiPriority="47"/>
+    <w:lsdException w:name="List Table 3" w:uiPriority="48"/>
+    <w:lsdException w:name="List Table 4" w:uiPriority="49"/>
+    <w:lsdException w:name="List Table 5 Dark" w:uiPriority="50"/>
+    <w:lsdException w:name="List Table 6 Colorful" w:uiPriority="51"/>
+    <w:lsdException w:name="List Table 7 Colorful" w:uiPriority="52"/>
+    <w:lsdException w:name="List Table 1 Light Accent 1" w:uiPriority="46"/>
+    <w:lsdException w:name="List Table 2 Accent 1" w:uiPriority="47"/>
+    <w:lsdException w:name="List Table 3 Accent 1" w:uiPriority="48"/>
+    <w:lsdException w:name="List Table 4 Accent 1" w:uiPriority="49"/>
+    <w:lsdException w:name="List Table 5 Dark Accent 1" w:uiPriority="50"/>
+    <w:lsdException w:name="List Table 6 Colorful Accent 1" w:uiPriority="51"/>
+    <w:lsdException w:name="List Table 7 Colorful Accent 1" w:uiPriority="52"/>
+    <w:lsdException w:name="List Table 1 Light Accent 2" w:uiPriority="46"/>
+    <w:lsdException w:name="List Table 2 Accent 2" w:uiPriority="47"/>
+    <w:lsdException w:name="List Table 3 Accent 2" w:uiPriority="48"/>
+    <w:lsdException w:name="List Table 4 Accent 2" w:uiPriority="49"/>
+    <w:lsdException w:name="List Table 5 Dark Accent 2" w:uiPriority="50"/>
+    <w:lsdException w:name="List Table 6 Colorful Accent 2" w:uiPriority="51"/>
+    <w:lsdException w:name="List Table 7 Colorful Accent 2" w:uiPriority="52"/>
+    <w:lsdException w:name="List Table 1 Light Accent 3" w:uiPriority="46"/>
+    <w:lsdException w:name="List Table 2 Accent 3" w:uiPriority="47"/>
+    <w:lsdException w:name="List Table 3 Accent 3" w:uiPriority="48"/>
+    <w:lsdException w:name="List Table 4 Accent 3" w:uiPriority="49"/>
+    <w:lsdException w:name="List Table 5 Dark Accent 3" w:uiPriority="50"/>
+    <w:lsdException w:name="List Table 6 Colorful Accent 3" w:uiPriority="51"/>
+    <w:lsdException w:name="List Table 7 Colorful Accent 3" w:uiPriority="52"/>
+    <w:lsdException w:name="List Table 1 Light Accent 4" w:uiPriority="46"/>
+    <w:lsdException w:name="List Table 2 Accent 4" w:uiPriority="47"/>
+    <w:lsdException w:name="List Table 3 Accent 4" w:uiPriority="48"/>
+    <w:lsdException w:name="List Table 4 Accent 4" w:uiPriority="49"/>
+    <w:lsdException w:name="List Table 5 Dark Accent 4" w:uiPriority="50"/>
+    <w:lsdException w:name="List Table 6 Colorful Accent 4" w:uiPriority="51"/>
+    <w:lsdException w:name="List Table 7 Colorful Accent 4" w:uiPriority="52"/>
+    <w:lsdException w:name="List Table 1 Light Accent 5" w:uiPriority="46"/>
+    <w:lsdException w:name="List Table 2 Accent 5" w:uiPriority="47"/>
+    <w:lsdException w:name="List Table 3 Accent 5" w:uiPriority="48"/>
+    <w:lsdException w:name="List Table 4 Accent 5" w:uiPriority="49"/>
+    <w:lsdException w:name="List Table 5 Dark Accent 5" w:uiPriority="50"/>
+    <w:lsdException w:name="List Table 6 Colorful Accent 5" w:uiPriority="51"/>
+    <w:lsdException w:name="List Table 7 Colorful Accent 5" w:uiPriority="52"/>
+    <w:lsdException w:name="List Table 1 Light Accent 6" w:uiPriority="46"/>
+    <w:lsdException w:name="List Table 2 Accent 6" w:uiPriority="47"/>
+    <w:lsdException w:name="List Table 3 Accent 6" w:uiPriority="48"/>
+    <w:lsdException w:name="List Table 4 Accent 6" w:uiPriority="49"/>
+    <w:lsdException w:name="List Table 5 Dark Accent 6" w:uiPriority="50"/>
+    <w:lsdException w:name="List Table 6 Colorful Accent 6" w:uiPriority="51"/>
+    <w:lsdException w:name="List Table 7 Colorful Accent 6" w:uiPriority="52"/>
   </w:latentStyles>
   <w:style w:type="paragraph" w:default="1" w:styleId="a">
     <w:name w:val="Normal"/>
@@ -1619,7 +1894,6 @@
     <w:uiPriority w:val="99"/>
     <w:semiHidden/>
     <w:unhideWhenUsed/>
-    <w:qFormat/>
     <w:tblPr>
       <w:tblInd w:w="0" w:type="dxa"/>
       <w:tblCellMar>
@@ -2198,7 +2472,6 @@
     <w:uiPriority w:val="59"/>
     <w:rsid w:val="00F94A73"/>
     <w:tblPr>
-      <w:tblInd w:w="0" w:type="dxa"/>
       <w:tblBorders>
         <w:top w:val="single" w:sz="4" w:space="0" w:color="auto"/>
         <w:left w:val="single" w:sz="4" w:space="0" w:color="auto"/>
@@ -2207,12 +2480,6 @@
         <w:insideH w:val="single" w:sz="4" w:space="0" w:color="auto"/>
         <w:insideV w:val="single" w:sz="4" w:space="0" w:color="auto"/>
       </w:tblBorders>
-      <w:tblCellMar>
-        <w:top w:w="0" w:type="dxa"/>
-        <w:left w:w="108" w:type="dxa"/>
-        <w:bottom w:w="0" w:type="dxa"/>
-        <w:right w:w="108" w:type="dxa"/>
-      </w:tblCellMar>
     </w:tblPr>
   </w:style>
   <w:style w:type="character" w:styleId="aff">
@@ -2518,7 +2785,7 @@
 </file>
 
 <file path=customXml/itemProps1.xml><?xml version="1.0" encoding="utf-8"?>
-<ds:datastoreItem xmlns:ds="http://schemas.openxmlformats.org/officeDocument/2006/customXml" ds:itemID="{1AF73B1B-578B-4D05-A3E7-EC27CDFC9E48}">
+<ds:datastoreItem xmlns:ds="http://schemas.openxmlformats.org/officeDocument/2006/customXml" ds:itemID="{07F76EBF-4443-4BD5-996E-1335D6FA4B4C}">
   <ds:schemaRefs>
     <ds:schemaRef ds:uri="http://schemas.openxmlformats.org/officeDocument/2006/bibliography"/>
   </ds:schemaRefs>

--- a/programming_language/time_functions/minuteof.docx
+++ b/programming_language/time_functions/minuteof.docx
@@ -12,6 +12,7 @@
           <w:szCs w:val="36"/>
         </w:rPr>
       </w:pPr>
+      <w:proofErr w:type="gramStart"/>
       <w:r>
         <w:rPr>
           <w:rFonts w:ascii="Cambria" w:hAnsi="Cambria"/>
@@ -34,6 +35,7 @@
         </w:rPr>
         <w:t>of</w:t>
       </w:r>
+      <w:proofErr w:type="gramEnd"/>
     </w:p>
     <w:p>
       <w:pPr>
@@ -41,6 +43,8 @@
           <w:rFonts w:ascii="Cambria" w:hAnsi="Cambria"/>
           <w:i/>
           <w:color w:val="0000FF"/>
+          <w:sz w:val="28"/>
+          <w:szCs w:val="28"/>
         </w:rPr>
       </w:pPr>
       <w:r>
@@ -48,6 +52,8 @@
           <w:rFonts w:ascii="Cambria" w:hAnsi="Cambria"/>
           <w:i/>
           <w:color w:val="0000FF"/>
+          <w:sz w:val="28"/>
+          <w:szCs w:val="28"/>
         </w:rPr>
         <w:t>Функция</w:t>
       </w:r>
@@ -56,6 +62,8 @@
           <w:rFonts w:ascii="Cambria" w:hAnsi="Cambria"/>
           <w:i/>
           <w:color w:val="0000FF"/>
+          <w:sz w:val="28"/>
+          <w:szCs w:val="28"/>
         </w:rPr>
         <w:t xml:space="preserve"> извле</w:t>
       </w:r>
@@ -64,6 +72,8 @@
           <w:rFonts w:ascii="Cambria" w:hAnsi="Cambria"/>
           <w:i/>
           <w:color w:val="0000FF"/>
+          <w:sz w:val="28"/>
+          <w:szCs w:val="28"/>
         </w:rPr>
         <w:t>чения значения минуты</w:t>
       </w:r>
@@ -72,6 +82,8 @@
           <w:rFonts w:ascii="Cambria" w:hAnsi="Cambria"/>
           <w:i/>
           <w:color w:val="0000FF"/>
+          <w:sz w:val="28"/>
+          <w:szCs w:val="28"/>
         </w:rPr>
         <w:t xml:space="preserve"> из значения даты и времени в системном формате</w:t>
       </w:r>
@@ -80,6 +92,8 @@
           <w:rFonts w:ascii="Cambria" w:hAnsi="Cambria"/>
           <w:i/>
           <w:color w:val="0000FF"/>
+          <w:sz w:val="28"/>
+          <w:szCs w:val="28"/>
         </w:rPr>
         <w:t>.</w:t>
       </w:r>
@@ -89,6 +103,8 @@
         <w:rPr>
           <w:rFonts w:ascii="Cambria" w:hAnsi="Cambria"/>
           <w:color w:val="0070C0"/>
+          <w:sz w:val="28"/>
+          <w:szCs w:val="28"/>
           <w:lang w:val="en-US"/>
         </w:rPr>
       </w:pPr>
@@ -96,6 +112,8 @@
         <w:rPr>
           <w:rFonts w:ascii="Cambria" w:hAnsi="Cambria"/>
           <w:color w:val="0070C0"/>
+          <w:sz w:val="28"/>
+          <w:szCs w:val="28"/>
         </w:rPr>
         <w:pict>
           <v:rect id="_x0000_i1025" style="width:467.75pt;height:1pt" o:hralign="center" o:hrstd="t" o:hrnoshade="t" o:hr="t" fillcolor="#4f81bd [3204]" stroked="f"/>
@@ -106,6 +124,8 @@
       <w:pPr>
         <w:rPr>
           <w:rFonts w:ascii="Cambria" w:hAnsi="Cambria"/>
+          <w:sz w:val="28"/>
+          <w:szCs w:val="28"/>
           <w:lang w:val="en-US"/>
         </w:rPr>
       </w:pPr>
@@ -115,6 +135,8 @@
         <w:rPr>
           <w:rFonts w:ascii="Cambria" w:hAnsi="Cambria"/>
           <w:b/>
+          <w:sz w:val="28"/>
+          <w:szCs w:val="28"/>
           <w:lang w:val="en-US"/>
         </w:rPr>
       </w:pPr>
@@ -122,6 +144,8 @@
         <w:rPr>
           <w:rFonts w:ascii="Cambria" w:hAnsi="Cambria"/>
           <w:b/>
+          <w:sz w:val="28"/>
+          <w:szCs w:val="28"/>
         </w:rPr>
         <w:t>Синтаксис</w:t>
       </w:r>
@@ -129,6 +153,8 @@
         <w:rPr>
           <w:rFonts w:ascii="Cambria" w:hAnsi="Cambria"/>
           <w:b/>
+          <w:sz w:val="28"/>
+          <w:szCs w:val="28"/>
           <w:lang w:val="en-US"/>
         </w:rPr>
         <w:t>:</w:t>
@@ -138,22 +164,27 @@
       <w:pPr>
         <w:rPr>
           <w:rFonts w:ascii="Cambria" w:hAnsi="Cambria" w:cs="Courier New"/>
-          <w:szCs w:val="24"/>
+          <w:sz w:val="28"/>
+          <w:szCs w:val="28"/>
           <w:lang w:val="en-US"/>
         </w:rPr>
       </w:pPr>
+      <w:proofErr w:type="gramStart"/>
       <w:r>
         <w:rPr>
           <w:rFonts w:ascii="Cambria" w:hAnsi="Cambria" w:cs="Courier New"/>
-          <w:szCs w:val="24"/>
+          <w:sz w:val="28"/>
+          <w:szCs w:val="28"/>
           <w:lang w:val="en-US"/>
         </w:rPr>
         <w:t>min</w:t>
       </w:r>
+      <w:proofErr w:type="gramEnd"/>
       <w:r>
         <w:rPr>
           <w:rFonts w:ascii="Cambria" w:hAnsi="Cambria" w:cs="Courier New"/>
-          <w:szCs w:val="24"/>
+          <w:sz w:val="28"/>
+          <w:szCs w:val="28"/>
           <w:lang w:val="en-US"/>
         </w:rPr>
         <w:t xml:space="preserve"> = </w:t>
@@ -162,7 +193,8 @@
         <w:rPr>
           <w:rFonts w:ascii="Cambria" w:hAnsi="Cambria" w:cs="Courier New"/>
           <w:b/>
-          <w:szCs w:val="24"/>
+          <w:sz w:val="28"/>
+          <w:szCs w:val="28"/>
           <w:lang w:val="en-US"/>
         </w:rPr>
         <w:t>minute</w:t>
@@ -171,7 +203,8 @@
         <w:rPr>
           <w:rFonts w:ascii="Cambria" w:hAnsi="Cambria" w:cs="Courier New"/>
           <w:b/>
-          <w:szCs w:val="24"/>
+          <w:sz w:val="28"/>
+          <w:szCs w:val="28"/>
           <w:lang w:val="en-US"/>
         </w:rPr>
         <w:t>of</w:t>
@@ -179,7 +212,8 @@
       <w:r>
         <w:rPr>
           <w:rFonts w:ascii="Cambria" w:hAnsi="Cambria" w:cs="Courier New"/>
-          <w:szCs w:val="24"/>
+          <w:sz w:val="28"/>
+          <w:szCs w:val="28"/>
           <w:lang w:val="en-US"/>
         </w:rPr>
         <w:t>(</w:t>
@@ -187,7 +221,8 @@
       <w:r>
         <w:rPr>
           <w:rFonts w:ascii="Cambria" w:hAnsi="Cambria" w:cs="Courier New"/>
-          <w:szCs w:val="24"/>
+          <w:sz w:val="28"/>
+          <w:szCs w:val="28"/>
           <w:lang w:val="en-US"/>
         </w:rPr>
         <w:t>date</w:t>
@@ -195,7 +230,8 @@
       <w:r>
         <w:rPr>
           <w:rFonts w:ascii="Cambria" w:hAnsi="Cambria" w:cs="Courier New"/>
-          <w:szCs w:val="24"/>
+          <w:sz w:val="28"/>
+          <w:szCs w:val="28"/>
           <w:lang w:val="en-US"/>
         </w:rPr>
         <w:t>)</w:t>
@@ -203,7 +239,8 @@
       <w:r>
         <w:rPr>
           <w:rFonts w:ascii="Cambria" w:hAnsi="Cambria" w:cs="Courier New"/>
-          <w:szCs w:val="24"/>
+          <w:sz w:val="28"/>
+          <w:szCs w:val="28"/>
           <w:lang w:val="en-US"/>
         </w:rPr>
         <w:t>;</w:t>
@@ -213,6 +250,8 @@
       <w:pPr>
         <w:rPr>
           <w:rFonts w:ascii="Cambria" w:hAnsi="Cambria"/>
+          <w:sz w:val="28"/>
+          <w:szCs w:val="28"/>
           <w:lang w:val="en-US"/>
         </w:rPr>
       </w:pPr>
@@ -223,6 +262,8 @@
         <w:rPr>
           <w:rFonts w:ascii="Cambria" w:hAnsi="Cambria"/>
           <w:b/>
+          <w:sz w:val="28"/>
+          <w:szCs w:val="28"/>
           <w:lang w:val="en-US"/>
         </w:rPr>
       </w:pPr>
@@ -230,6 +271,8 @@
         <w:rPr>
           <w:rFonts w:ascii="Cambria" w:hAnsi="Cambria"/>
           <w:b/>
+          <w:sz w:val="28"/>
+          <w:szCs w:val="28"/>
         </w:rPr>
         <w:t>Аргументы</w:t>
       </w:r>
@@ -237,6 +280,8 @@
         <w:rPr>
           <w:rFonts w:ascii="Cambria" w:hAnsi="Cambria"/>
           <w:b/>
+          <w:sz w:val="28"/>
+          <w:szCs w:val="28"/>
           <w:lang w:val="en-US"/>
         </w:rPr>
         <w:t>:</w:t>
@@ -247,25 +292,35 @@
         <w:spacing w:line="360" w:lineRule="auto"/>
         <w:rPr>
           <w:rFonts w:ascii="Cambria" w:hAnsi="Cambria"/>
-        </w:rPr>
-      </w:pPr>
+          <w:sz w:val="28"/>
+          <w:szCs w:val="28"/>
+        </w:rPr>
+      </w:pPr>
+      <w:proofErr w:type="gramStart"/>
       <w:r>
         <w:rPr>
           <w:rFonts w:ascii="Cambria" w:hAnsi="Cambria"/>
           <w:i/>
+          <w:sz w:val="28"/>
+          <w:szCs w:val="28"/>
           <w:lang w:val="en-US"/>
         </w:rPr>
         <w:t>date</w:t>
       </w:r>
-      <w:r>
-        <w:rPr>
-          <w:rFonts w:ascii="Cambria" w:hAnsi="Cambria"/>
+      <w:proofErr w:type="gramEnd"/>
+      <w:r>
+        <w:rPr>
+          <w:rFonts w:ascii="Cambria" w:hAnsi="Cambria"/>
+          <w:sz w:val="28"/>
+          <w:szCs w:val="28"/>
         </w:rPr>
         <w:t xml:space="preserve"> – </w:t>
       </w:r>
       <w:r>
         <w:rPr>
           <w:rFonts w:ascii="Cambria" w:hAnsi="Cambria"/>
+          <w:sz w:val="28"/>
+          <w:szCs w:val="28"/>
         </w:rPr>
         <w:t xml:space="preserve">дата и время в системном формате. Тип </w:t>
       </w:r>
@@ -273,12 +328,16 @@
         <w:rPr>
           <w:rFonts w:ascii="Cambria" w:hAnsi="Cambria"/>
           <w:i/>
+          <w:sz w:val="28"/>
+          <w:szCs w:val="28"/>
         </w:rPr>
         <w:t>double</w:t>
       </w:r>
       <w:r>
         <w:rPr>
           <w:rFonts w:ascii="Cambria" w:hAnsi="Cambria"/>
+          <w:sz w:val="28"/>
+          <w:szCs w:val="28"/>
         </w:rPr>
         <w:t>.</w:t>
       </w:r>
@@ -288,6 +347,8 @@
         <w:spacing w:line="360" w:lineRule="auto"/>
         <w:rPr>
           <w:rFonts w:ascii="Cambria" w:hAnsi="Cambria"/>
+          <w:sz w:val="28"/>
+          <w:szCs w:val="28"/>
         </w:rPr>
       </w:pPr>
     </w:p>
@@ -297,12 +358,16 @@
         <w:rPr>
           <w:rFonts w:ascii="Cambria" w:hAnsi="Cambria"/>
           <w:b/>
+          <w:sz w:val="28"/>
+          <w:szCs w:val="28"/>
         </w:rPr>
       </w:pPr>
       <w:r>
         <w:rPr>
           <w:rFonts w:ascii="Cambria" w:hAnsi="Cambria"/>
           <w:b/>
+          <w:sz w:val="28"/>
+          <w:szCs w:val="28"/>
         </w:rPr>
         <w:t>Описание:</w:t>
       </w:r>
@@ -312,14 +377,17 @@
         <w:spacing w:line="360" w:lineRule="auto"/>
         <w:rPr>
           <w:rFonts w:ascii="Cambria" w:hAnsi="Cambria"/>
-          <w:szCs w:val="24"/>
-        </w:rPr>
-      </w:pPr>
+          <w:sz w:val="28"/>
+          <w:szCs w:val="28"/>
+        </w:rPr>
+      </w:pPr>
+      <w:proofErr w:type="gramStart"/>
       <w:r>
         <w:rPr>
           <w:rFonts w:ascii="Cambria" w:hAnsi="Cambria"/>
           <w:i/>
-          <w:szCs w:val="24"/>
+          <w:sz w:val="28"/>
+          <w:szCs w:val="28"/>
           <w:lang w:val="en-US"/>
         </w:rPr>
         <w:t>minute</w:t>
@@ -328,7 +396,8 @@
         <w:rPr>
           <w:rFonts w:ascii="Cambria" w:hAnsi="Cambria"/>
           <w:i/>
-          <w:szCs w:val="24"/>
+          <w:sz w:val="28"/>
+          <w:szCs w:val="28"/>
         </w:rPr>
         <w:t>of</w:t>
       </w:r>
@@ -336,15 +405,18 @@
         <w:rPr>
           <w:rFonts w:ascii="Cambria" w:hAnsi="Cambria"/>
           <w:i/>
-          <w:szCs w:val="24"/>
+          <w:sz w:val="28"/>
+          <w:szCs w:val="28"/>
         </w:rPr>
         <w:t>(</w:t>
       </w:r>
+      <w:proofErr w:type="gramEnd"/>
       <w:r>
         <w:rPr>
           <w:rFonts w:ascii="Cambria" w:hAnsi="Cambria"/>
           <w:i/>
-          <w:szCs w:val="24"/>
+          <w:sz w:val="28"/>
+          <w:szCs w:val="28"/>
           <w:lang w:val="en-US"/>
         </w:rPr>
         <w:t>date</w:t>
@@ -353,56 +425,82 @@
         <w:rPr>
           <w:rFonts w:ascii="Cambria" w:hAnsi="Cambria"/>
           <w:i/>
-          <w:szCs w:val="24"/>
+          <w:sz w:val="28"/>
+          <w:szCs w:val="28"/>
         </w:rPr>
         <w:t>)</w:t>
       </w:r>
       <w:r>
         <w:rPr>
           <w:rFonts w:ascii="Cambria" w:hAnsi="Cambria" w:cs="Courier New"/>
-          <w:szCs w:val="24"/>
+          <w:sz w:val="28"/>
+          <w:szCs w:val="28"/>
         </w:rPr>
         <w:t xml:space="preserve"> </w:t>
       </w:r>
       <w:r>
         <w:rPr>
           <w:rFonts w:ascii="Cambria" w:hAnsi="Cambria"/>
+          <w:sz w:val="28"/>
+          <w:szCs w:val="28"/>
         </w:rPr>
         <w:t>–</w:t>
       </w:r>
       <w:r>
         <w:rPr>
           <w:rFonts w:ascii="Cambria" w:hAnsi="Cambria"/>
+          <w:sz w:val="28"/>
+          <w:szCs w:val="28"/>
         </w:rPr>
         <w:t xml:space="preserve"> </w:t>
       </w:r>
       <w:r>
         <w:rPr>
           <w:rFonts w:ascii="Cambria" w:hAnsi="Cambria"/>
-        </w:rPr>
-        <w:t xml:space="preserve">функция </w:t>
-      </w:r>
-      <w:r>
-        <w:rPr>
-          <w:rFonts w:ascii="Cambria" w:hAnsi="Cambria"/>
+          <w:sz w:val="28"/>
+          <w:szCs w:val="28"/>
+        </w:rPr>
+        <w:t>функци</w:t>
+      </w:r>
+      <w:bookmarkStart w:id="0" w:name="_GoBack"/>
+      <w:bookmarkEnd w:id="0"/>
+      <w:r>
+        <w:rPr>
+          <w:rFonts w:ascii="Cambria" w:hAnsi="Cambria"/>
+          <w:sz w:val="28"/>
+          <w:szCs w:val="28"/>
+        </w:rPr>
+        <w:t xml:space="preserve">я </w:t>
+      </w:r>
+      <w:r>
+        <w:rPr>
+          <w:rFonts w:ascii="Cambria" w:hAnsi="Cambria"/>
+          <w:sz w:val="28"/>
+          <w:szCs w:val="28"/>
         </w:rPr>
         <w:t>извле</w:t>
       </w:r>
       <w:r>
         <w:rPr>
           <w:rFonts w:ascii="Cambria" w:hAnsi="Cambria"/>
+          <w:sz w:val="28"/>
+          <w:szCs w:val="28"/>
         </w:rPr>
         <w:t>чения значен</w:t>
       </w:r>
       <w:r>
         <w:rPr>
           <w:rFonts w:ascii="Cambria" w:hAnsi="Cambria"/>
+          <w:sz w:val="28"/>
+          <w:szCs w:val="28"/>
         </w:rPr>
         <w:t>ия минуты</w:t>
       </w:r>
       <w:r>
         <w:rPr>
           <w:rFonts w:ascii="Cambria" w:hAnsi="Cambria"/>
+          <w:sz w:val="28"/>
+          <w:szCs w:val="28"/>
         </w:rPr>
         <w:t xml:space="preserve"> из значения даты и времени в системном формате.</w:t>
       </w:r>
@@ -413,7 +511,8 @@
         <w:rPr>
           <w:rFonts w:ascii="Cambria" w:hAnsi="Cambria" w:cs="Courier New"/>
           <w:iCs/>
-          <w:szCs w:val="24"/>
+          <w:sz w:val="28"/>
+          <w:szCs w:val="28"/>
         </w:rPr>
       </w:pPr>
     </w:p>
@@ -423,12 +522,16 @@
         <w:rPr>
           <w:rFonts w:ascii="Cambria" w:hAnsi="Cambria"/>
           <w:b/>
+          <w:sz w:val="28"/>
+          <w:szCs w:val="28"/>
         </w:rPr>
       </w:pPr>
       <w:r>
         <w:rPr>
           <w:rFonts w:ascii="Cambria" w:hAnsi="Cambria"/>
           <w:b/>
+          <w:sz w:val="28"/>
+          <w:szCs w:val="28"/>
         </w:rPr>
         <w:t>Результат:</w:t>
       </w:r>
@@ -438,44 +541,60 @@
         <w:spacing w:line="360" w:lineRule="auto"/>
         <w:rPr>
           <w:rFonts w:ascii="Cambria" w:hAnsi="Cambria"/>
-        </w:rPr>
-      </w:pPr>
+          <w:sz w:val="28"/>
+          <w:szCs w:val="28"/>
+        </w:rPr>
+      </w:pPr>
+      <w:proofErr w:type="gramStart"/>
       <w:r>
         <w:rPr>
           <w:rFonts w:ascii="Cambria" w:hAnsi="Cambria"/>
           <w:i/>
+          <w:sz w:val="28"/>
+          <w:szCs w:val="28"/>
           <w:lang w:val="en-US"/>
         </w:rPr>
         <w:t>min</w:t>
       </w:r>
+      <w:proofErr w:type="gramEnd"/>
       <w:r>
         <w:rPr>
           <w:rFonts w:ascii="Cambria" w:hAnsi="Cambria"/>
           <w:i/>
+          <w:sz w:val="28"/>
+          <w:szCs w:val="28"/>
         </w:rPr>
         <w:t xml:space="preserve"> </w:t>
       </w:r>
       <w:r>
         <w:rPr>
           <w:rFonts w:ascii="Cambria" w:hAnsi="Cambria"/>
+          <w:sz w:val="28"/>
+          <w:szCs w:val="28"/>
         </w:rPr>
         <w:t xml:space="preserve">– </w:t>
       </w:r>
       <w:r>
         <w:rPr>
           <w:rFonts w:ascii="Cambria" w:hAnsi="Cambria"/>
+          <w:sz w:val="28"/>
+          <w:szCs w:val="28"/>
         </w:rPr>
         <w:t xml:space="preserve">значение </w:t>
       </w:r>
       <w:r>
         <w:rPr>
           <w:rFonts w:ascii="Cambria" w:hAnsi="Cambria"/>
+          <w:sz w:val="28"/>
+          <w:szCs w:val="28"/>
         </w:rPr>
         <w:t>минуты</w:t>
       </w:r>
       <w:r>
         <w:rPr>
           <w:rFonts w:ascii="Cambria" w:hAnsi="Cambria"/>
+          <w:sz w:val="28"/>
+          <w:szCs w:val="28"/>
         </w:rPr>
         <w:t>.</w:t>
       </w:r>
@@ -485,6 +604,8 @@
         <w:spacing w:line="360" w:lineRule="auto"/>
         <w:rPr>
           <w:rFonts w:ascii="Cambria" w:hAnsi="Cambria"/>
+          <w:sz w:val="28"/>
+          <w:szCs w:val="28"/>
         </w:rPr>
       </w:pPr>
     </w:p>
@@ -494,17 +615,19 @@
         <w:rPr>
           <w:rFonts w:ascii="Cambria" w:hAnsi="Cambria"/>
           <w:b/>
+          <w:sz w:val="28"/>
+          <w:szCs w:val="28"/>
         </w:rPr>
       </w:pPr>
       <w:r>
         <w:rPr>
           <w:rFonts w:ascii="Cambria" w:hAnsi="Cambria"/>
           <w:b/>
+          <w:sz w:val="28"/>
+          <w:szCs w:val="28"/>
         </w:rPr>
         <w:t>Пример:</w:t>
       </w:r>
-      <w:bookmarkStart w:id="0" w:name="_GoBack"/>
-      <w:bookmarkEnd w:id="0"/>
     </w:p>
     <w:tbl>
       <w:tblPr>
@@ -521,8 +644,8 @@
         <w:tblLook w:val="04A0" w:firstRow="1" w:lastRow="0" w:firstColumn="1" w:lastColumn="0" w:noHBand="0" w:noVBand="1"/>
       </w:tblPr>
       <w:tblGrid>
-        <w:gridCol w:w="426"/>
-        <w:gridCol w:w="9145"/>
+        <w:gridCol w:w="420"/>
+        <w:gridCol w:w="8935"/>
       </w:tblGrid>
       <w:tr>
         <w:tc>
@@ -535,8 +658,8 @@
               <w:spacing w:before="0" w:beforeAutospacing="0" w:after="0" w:afterAutospacing="0" w:line="360" w:lineRule="auto"/>
               <w:rPr>
                 <w:rFonts w:ascii="Cambria" w:hAnsi="Cambria" w:cs="Courier New"/>
-                <w:sz w:val="20"/>
-                <w:szCs w:val="20"/>
+                <w:sz w:val="28"/>
+                <w:szCs w:val="28"/>
               </w:rPr>
             </w:pPr>
           </w:p>
@@ -551,12 +674,16 @@
               <w:pStyle w:val="afd"/>
               <w:rPr>
                 <w:rFonts w:ascii="Consolas" w:hAnsi="Consolas" w:cs="Consolas"/>
+                <w:sz w:val="28"/>
+                <w:szCs w:val="28"/>
                 <w:lang w:val="en-US"/>
               </w:rPr>
             </w:pPr>
             <w:r>
               <w:rPr>
                 <w:rFonts w:ascii="Consolas" w:hAnsi="Consolas" w:cs="Consolas"/>
+                <w:sz w:val="28"/>
+                <w:szCs w:val="28"/>
                 <w:lang w:val="en-US"/>
               </w:rPr>
               <w:t xml:space="preserve">date = </w:t>
@@ -565,6 +692,8 @@
               <w:rPr>
                 <w:rFonts w:ascii="Consolas" w:hAnsi="Consolas" w:cs="Consolas"/>
                 <w:b/>
+                <w:sz w:val="28"/>
+                <w:szCs w:val="28"/>
                 <w:lang w:val="en-US"/>
               </w:rPr>
               <w:t>now</w:t>
@@ -572,6 +701,8 @@
             <w:r>
               <w:rPr>
                 <w:rFonts w:ascii="Consolas" w:hAnsi="Consolas" w:cs="Consolas"/>
+                <w:sz w:val="28"/>
+                <w:szCs w:val="28"/>
                 <w:lang w:val="en-US"/>
               </w:rPr>
               <w:t>;</w:t>
@@ -583,12 +714,16 @@
               <w:spacing w:before="0" w:beforeAutospacing="0" w:after="0" w:afterAutospacing="0"/>
               <w:rPr>
                 <w:rFonts w:ascii="Consolas" w:hAnsi="Consolas" w:cs="Consolas"/>
+                <w:sz w:val="28"/>
+                <w:szCs w:val="28"/>
                 <w:lang w:val="en-US"/>
               </w:rPr>
             </w:pPr>
             <w:r>
               <w:rPr>
                 <w:rFonts w:ascii="Consolas" w:hAnsi="Consolas" w:cs="Consolas"/>
+                <w:sz w:val="28"/>
+                <w:szCs w:val="28"/>
                 <w:lang w:val="en-US"/>
               </w:rPr>
               <w:t>m</w:t>
@@ -596,6 +731,8 @@
             <w:r>
               <w:rPr>
                 <w:rFonts w:ascii="Consolas" w:hAnsi="Consolas" w:cs="Consolas"/>
+                <w:sz w:val="28"/>
+                <w:szCs w:val="28"/>
                 <w:lang w:val="en-US"/>
               </w:rPr>
               <w:t>in</w:t>
@@ -603,6 +740,8 @@
             <w:r>
               <w:rPr>
                 <w:rFonts w:ascii="Consolas" w:hAnsi="Consolas" w:cs="Consolas"/>
+                <w:sz w:val="28"/>
+                <w:szCs w:val="28"/>
                 <w:lang w:val="en-US"/>
               </w:rPr>
               <w:t xml:space="preserve"> = </w:t>
@@ -611,6 +750,8 @@
               <w:rPr>
                 <w:rFonts w:ascii="Consolas" w:hAnsi="Consolas" w:cs="Consolas"/>
                 <w:b/>
+                <w:sz w:val="28"/>
+                <w:szCs w:val="28"/>
                 <w:lang w:val="en-US"/>
               </w:rPr>
               <w:t>minute</w:t>
@@ -619,6 +760,8 @@
               <w:rPr>
                 <w:rFonts w:ascii="Consolas" w:hAnsi="Consolas" w:cs="Consolas"/>
                 <w:b/>
+                <w:sz w:val="28"/>
+                <w:szCs w:val="28"/>
                 <w:lang w:val="en-US"/>
               </w:rPr>
               <w:t>of</w:t>
@@ -626,6 +769,8 @@
             <w:r>
               <w:rPr>
                 <w:rFonts w:ascii="Consolas" w:hAnsi="Consolas" w:cs="Consolas"/>
+                <w:sz w:val="28"/>
+                <w:szCs w:val="28"/>
                 <w:lang w:val="en-US"/>
               </w:rPr>
               <w:t xml:space="preserve"> </w:t>
@@ -633,6 +778,8 @@
             <w:r>
               <w:rPr>
                 <w:rFonts w:ascii="Consolas" w:hAnsi="Consolas" w:cs="Consolas"/>
+                <w:sz w:val="28"/>
+                <w:szCs w:val="28"/>
                 <w:lang w:val="en-US"/>
               </w:rPr>
               <w:t>(date);</w:t>
@@ -644,6 +791,8 @@
               <w:spacing w:before="0" w:beforeAutospacing="0" w:after="0" w:afterAutospacing="0"/>
               <w:rPr>
                 <w:rFonts w:ascii="Cambria" w:hAnsi="Cambria" w:cs="Courier New"/>
+                <w:sz w:val="28"/>
+                <w:szCs w:val="28"/>
                 <w:lang w:val="en-US"/>
               </w:rPr>
             </w:pPr>
@@ -657,8 +806,8 @@
         <w:spacing w:before="0" w:beforeAutospacing="0" w:after="0" w:afterAutospacing="0"/>
         <w:rPr>
           <w:rFonts w:ascii="Cambria" w:hAnsi="Cambria" w:cs="Courier New"/>
-          <w:sz w:val="20"/>
-          <w:szCs w:val="20"/>
+          <w:sz w:val="28"/>
+          <w:szCs w:val="28"/>
           <w:lang w:val="en-US"/>
         </w:rPr>
       </w:pPr>
@@ -668,13 +817,15 @@
         <w:spacing w:line="360" w:lineRule="auto"/>
         <w:rPr>
           <w:rFonts w:ascii="Cambria" w:hAnsi="Cambria"/>
-          <w:szCs w:val="24"/>
-        </w:rPr>
-      </w:pPr>
-      <w:r>
-        <w:rPr>
-          <w:rFonts w:ascii="Cambria" w:hAnsi="Cambria"/>
-          <w:szCs w:val="24"/>
+          <w:sz w:val="28"/>
+          <w:szCs w:val="28"/>
+        </w:rPr>
+      </w:pPr>
+      <w:r>
+        <w:rPr>
+          <w:rFonts w:ascii="Cambria" w:hAnsi="Cambria"/>
+          <w:sz w:val="28"/>
+          <w:szCs w:val="28"/>
         </w:rPr>
         <w:t xml:space="preserve">В результате выполнения примера переменной </w:t>
       </w:r>
@@ -682,28 +833,32 @@
         <w:rPr>
           <w:rFonts w:ascii="Cambria" w:hAnsi="Cambria"/>
           <w:i/>
-          <w:szCs w:val="24"/>
+          <w:sz w:val="28"/>
+          <w:szCs w:val="28"/>
         </w:rPr>
         <w:t>date</w:t>
       </w:r>
       <w:r>
         <w:rPr>
           <w:rFonts w:ascii="Cambria" w:hAnsi="Cambria"/>
-          <w:szCs w:val="24"/>
+          <w:sz w:val="28"/>
+          <w:szCs w:val="28"/>
         </w:rPr>
         <w:t xml:space="preserve"> б</w:t>
       </w:r>
       <w:r>
         <w:rPr>
           <w:rFonts w:ascii="Cambria" w:hAnsi="Cambria"/>
-          <w:szCs w:val="24"/>
+          <w:sz w:val="28"/>
+          <w:szCs w:val="28"/>
         </w:rPr>
         <w:t>удет присвоено значение текущей даты и</w:t>
       </w:r>
       <w:r>
         <w:rPr>
           <w:rFonts w:ascii="Cambria" w:hAnsi="Cambria"/>
-          <w:szCs w:val="24"/>
+          <w:sz w:val="28"/>
+          <w:szCs w:val="28"/>
         </w:rPr>
         <w:t xml:space="preserve"> времени типа </w:t>
       </w:r>
@@ -711,14 +866,16 @@
         <w:rPr>
           <w:rFonts w:ascii="Cambria" w:hAnsi="Cambria"/>
           <w:i/>
-          <w:szCs w:val="24"/>
+          <w:sz w:val="28"/>
+          <w:szCs w:val="28"/>
         </w:rPr>
         <w:t>double</w:t>
       </w:r>
       <w:r>
         <w:rPr>
           <w:rFonts w:ascii="Cambria" w:hAnsi="Cambria"/>
-          <w:szCs w:val="24"/>
+          <w:sz w:val="28"/>
+          <w:szCs w:val="28"/>
         </w:rPr>
         <w:t xml:space="preserve">, переменная </w:t>
       </w:r>
@@ -726,7 +883,8 @@
         <w:rPr>
           <w:rFonts w:ascii="Cambria" w:hAnsi="Cambria"/>
           <w:i/>
-          <w:szCs w:val="24"/>
+          <w:sz w:val="28"/>
+          <w:szCs w:val="28"/>
           <w:lang w:val="en-US"/>
         </w:rPr>
         <w:t>m</w:t>
@@ -735,7 +893,8 @@
         <w:rPr>
           <w:rFonts w:ascii="Cambria" w:hAnsi="Cambria"/>
           <w:i/>
-          <w:szCs w:val="24"/>
+          <w:sz w:val="28"/>
+          <w:szCs w:val="28"/>
           <w:lang w:val="en-US"/>
         </w:rPr>
         <w:t>in</w:t>
@@ -743,41 +902,48 @@
       <w:r>
         <w:rPr>
           <w:rFonts w:ascii="Cambria" w:hAnsi="Cambria"/>
-          <w:szCs w:val="24"/>
+          <w:sz w:val="28"/>
+          <w:szCs w:val="28"/>
         </w:rPr>
         <w:t xml:space="preserve"> будет содержать</w:t>
       </w:r>
       <w:r>
         <w:rPr>
           <w:rFonts w:ascii="Cambria" w:hAnsi="Cambria"/>
-          <w:szCs w:val="24"/>
+          <w:sz w:val="28"/>
+          <w:szCs w:val="28"/>
         </w:rPr>
         <w:t xml:space="preserve"> зн</w:t>
       </w:r>
       <w:r>
         <w:rPr>
           <w:rFonts w:ascii="Cambria" w:hAnsi="Cambria"/>
-          <w:szCs w:val="24"/>
+          <w:sz w:val="28"/>
+          <w:szCs w:val="28"/>
         </w:rPr>
         <w:t>ачение, равное значению текущей</w:t>
       </w:r>
       <w:r>
         <w:rPr>
           <w:rFonts w:ascii="Cambria" w:hAnsi="Cambria"/>
-          <w:szCs w:val="24"/>
+          <w:sz w:val="28"/>
+          <w:szCs w:val="28"/>
         </w:rPr>
         <w:t xml:space="preserve"> </w:t>
       </w:r>
       <w:r>
         <w:rPr>
           <w:rFonts w:ascii="Cambria" w:hAnsi="Cambria"/>
+          <w:sz w:val="28"/>
+          <w:szCs w:val="28"/>
         </w:rPr>
         <w:t>минуты</w:t>
       </w:r>
       <w:r>
         <w:rPr>
           <w:rFonts w:ascii="Cambria" w:hAnsi="Cambria"/>
-          <w:szCs w:val="24"/>
+          <w:sz w:val="28"/>
+          <w:szCs w:val="28"/>
         </w:rPr>
         <w:t>.</w:t>
       </w:r>
@@ -2785,7 +2951,7 @@
 </file>
 
 <file path=customXml/itemProps1.xml><?xml version="1.0" encoding="utf-8"?>
-<ds:datastoreItem xmlns:ds="http://schemas.openxmlformats.org/officeDocument/2006/customXml" ds:itemID="{07F76EBF-4443-4BD5-996E-1335D6FA4B4C}">
+<ds:datastoreItem xmlns:ds="http://schemas.openxmlformats.org/officeDocument/2006/customXml" ds:itemID="{2C5F0720-8ACF-4ED3-A5C8-FA1943FE8262}">
   <ds:schemaRefs>
     <ds:schemaRef ds:uri="http://schemas.openxmlformats.org/officeDocument/2006/bibliography"/>
   </ds:schemaRefs>

--- a/programming_language/time_functions/minuteof.docx
+++ b/programming_language/time_functions/minuteof.docx
@@ -12,6 +12,7 @@
           <w:szCs w:val="36"/>
         </w:rPr>
       </w:pPr>
+      <w:proofErr w:type="spellStart"/>
       <w:proofErr w:type="gramStart"/>
       <w:r>
         <w:rPr>
@@ -35,6 +36,7 @@
         </w:rPr>
         <w:t>of</w:t>
       </w:r>
+      <w:proofErr w:type="spellEnd"/>
       <w:proofErr w:type="gramEnd"/>
     </w:p>
     <w:p>
@@ -65,8 +67,9 @@
           <w:sz w:val="28"/>
           <w:szCs w:val="28"/>
         </w:rPr>
-        <w:t xml:space="preserve"> извле</w:t>
-      </w:r>
+        <w:t xml:space="preserve"> </w:t>
+      </w:r>
+      <w:bookmarkStart w:id="0" w:name="_GoBack"/>
       <w:r>
         <w:rPr>
           <w:rFonts w:ascii="Cambria" w:hAnsi="Cambria"/>
@@ -75,7 +78,7 @@
           <w:sz w:val="28"/>
           <w:szCs w:val="28"/>
         </w:rPr>
-        <w:t>чения значения минуты</w:t>
+        <w:t>извле</w:t>
       </w:r>
       <w:r>
         <w:rPr>
@@ -85,8 +88,19 @@
           <w:sz w:val="28"/>
           <w:szCs w:val="28"/>
         </w:rPr>
+        <w:t>чения значения минуты</w:t>
+      </w:r>
+      <w:r>
+        <w:rPr>
+          <w:rFonts w:ascii="Cambria" w:hAnsi="Cambria"/>
+          <w:i/>
+          <w:color w:val="0000FF"/>
+          <w:sz w:val="28"/>
+          <w:szCs w:val="28"/>
+        </w:rPr>
         <w:t xml:space="preserve"> из значения даты и времени в системном формате</w:t>
       </w:r>
+      <w:bookmarkEnd w:id="0"/>
       <w:r>
         <w:rPr>
           <w:rFonts w:ascii="Cambria" w:hAnsi="Cambria"/>
@@ -189,6 +203,7 @@
         </w:rPr>
         <w:t xml:space="preserve"> = </w:t>
       </w:r>
+      <w:proofErr w:type="spellStart"/>
       <w:r>
         <w:rPr>
           <w:rFonts w:ascii="Cambria" w:hAnsi="Cambria" w:cs="Courier New"/>
@@ -209,6 +224,7 @@
         </w:rPr>
         <w:t>of</w:t>
       </w:r>
+      <w:proofErr w:type="spellEnd"/>
       <w:r>
         <w:rPr>
           <w:rFonts w:ascii="Cambria" w:hAnsi="Cambria" w:cs="Courier New"/>
@@ -324,6 +340,7 @@
         </w:rPr>
         <w:t xml:space="preserve">дата и время в системном формате. Тип </w:t>
       </w:r>
+      <w:proofErr w:type="spellStart"/>
       <w:r>
         <w:rPr>
           <w:rFonts w:ascii="Cambria" w:hAnsi="Cambria"/>
@@ -333,6 +350,7 @@
         </w:rPr>
         <w:t>double</w:t>
       </w:r>
+      <w:proofErr w:type="spellEnd"/>
       <w:r>
         <w:rPr>
           <w:rFonts w:ascii="Cambria" w:hAnsi="Cambria"/>
@@ -392,6 +410,7 @@
         </w:rPr>
         <w:t>minute</w:t>
       </w:r>
+      <w:proofErr w:type="spellStart"/>
       <w:r>
         <w:rPr>
           <w:rFonts w:ascii="Cambria" w:hAnsi="Cambria"/>
@@ -401,6 +420,7 @@
         </w:rPr>
         <w:t>of</w:t>
       </w:r>
+      <w:proofErr w:type="spellEnd"/>
       <w:r>
         <w:rPr>
           <w:rFonts w:ascii="Cambria" w:hAnsi="Cambria"/>
@@ -460,17 +480,7 @@
           <w:sz w:val="28"/>
           <w:szCs w:val="28"/>
         </w:rPr>
-        <w:t>функци</w:t>
-      </w:r>
-      <w:bookmarkStart w:id="0" w:name="_GoBack"/>
-      <w:bookmarkEnd w:id="0"/>
-      <w:r>
-        <w:rPr>
-          <w:rFonts w:ascii="Cambria" w:hAnsi="Cambria"/>
-          <w:sz w:val="28"/>
-          <w:szCs w:val="28"/>
-        </w:rPr>
-        <w:t xml:space="preserve">я </w:t>
+        <w:t xml:space="preserve">функция </w:t>
       </w:r>
       <w:r>
         <w:rPr>
@@ -746,6 +756,7 @@
               </w:rPr>
               <w:t xml:space="preserve"> = </w:t>
             </w:r>
+            <w:proofErr w:type="spellStart"/>
             <w:r>
               <w:rPr>
                 <w:rFonts w:ascii="Consolas" w:hAnsi="Consolas" w:cs="Consolas"/>
@@ -766,6 +777,7 @@
               </w:rPr>
               <w:t>of</w:t>
             </w:r>
+            <w:proofErr w:type="spellEnd"/>
             <w:r>
               <w:rPr>
                 <w:rFonts w:ascii="Consolas" w:hAnsi="Consolas" w:cs="Consolas"/>
@@ -829,6 +841,7 @@
         </w:rPr>
         <w:t xml:space="preserve">В результате выполнения примера переменной </w:t>
       </w:r>
+      <w:proofErr w:type="spellStart"/>
       <w:r>
         <w:rPr>
           <w:rFonts w:ascii="Cambria" w:hAnsi="Cambria"/>
@@ -838,6 +851,7 @@
         </w:rPr>
         <w:t>date</w:t>
       </w:r>
+      <w:proofErr w:type="spellEnd"/>
       <w:r>
         <w:rPr>
           <w:rFonts w:ascii="Cambria" w:hAnsi="Cambria"/>
@@ -862,6 +876,7 @@
         </w:rPr>
         <w:t xml:space="preserve"> времени типа </w:t>
       </w:r>
+      <w:proofErr w:type="spellStart"/>
       <w:r>
         <w:rPr>
           <w:rFonts w:ascii="Cambria" w:hAnsi="Cambria"/>
@@ -871,6 +886,7 @@
         </w:rPr>
         <w:t>double</w:t>
       </w:r>
+      <w:proofErr w:type="spellEnd"/>
       <w:r>
         <w:rPr>
           <w:rFonts w:ascii="Cambria" w:hAnsi="Cambria"/>
@@ -960,7 +976,7 @@
 
 <file path=word/numbering.xml><?xml version="1.0" encoding="utf-8"?>
 <w:numbering xmlns:wpc="http://schemas.microsoft.com/office/word/2010/wordprocessingCanvas" xmlns:mc="http://schemas.openxmlformats.org/markup-compatibility/2006" xmlns:o="urn:schemas-microsoft-com:office:office" xmlns:r="http://schemas.openxmlformats.org/officeDocument/2006/relationships" xmlns:m="http://schemas.openxmlformats.org/officeDocument/2006/math" xmlns:v="urn:schemas-microsoft-com:vml" xmlns:wp14="http://schemas.microsoft.com/office/word/2010/wordprocessingDrawing" xmlns:wp="http://schemas.openxmlformats.org/drawingml/2006/wordprocessingDrawing" xmlns:w10="urn:schemas-microsoft-com:office:word" xmlns:w="http://schemas.openxmlformats.org/wordprocessingml/2006/main" xmlns:w14="http://schemas.microsoft.com/office/word/2010/wordml" xmlns:w15="http://schemas.microsoft.com/office/word/2012/wordml" xmlns:wpg="http://schemas.microsoft.com/office/word/2010/wordprocessingGroup" xmlns:wpi="http://schemas.microsoft.com/office/word/2010/wordprocessingInk" xmlns:wne="http://schemas.microsoft.com/office/word/2006/wordml" xmlns:wps="http://schemas.microsoft.com/office/word/2010/wordprocessingShape" mc:Ignorable="w14 w15 wp14">
-  <w:abstractNum w:abstractNumId="0" w15:restartNumberingAfterBreak="0">
+  <w:abstractNum w:abstractNumId="0">
     <w:nsid w:val="FFFFFFFB"/>
     <w:multiLevelType w:val="multilevel"/>
     <w:tmpl w:val="FFFFFFFF"/>
@@ -1028,7 +1044,7 @@
       <w:lvlJc w:val="left"/>
     </w:lvl>
   </w:abstractNum>
-  <w:abstractNum w:abstractNumId="1" w15:restartNumberingAfterBreak="0">
+  <w:abstractNum w:abstractNumId="1">
     <w:nsid w:val="15633C09"/>
     <w:multiLevelType w:val="multilevel"/>
     <w:tmpl w:val="D4926D14"/>
@@ -1177,7 +1193,7 @@
       </w:rPr>
     </w:lvl>
   </w:abstractNum>
-  <w:abstractNum w:abstractNumId="2" w15:restartNumberingAfterBreak="0">
+  <w:abstractNum w:abstractNumId="2">
     <w:nsid w:val="32B925FB"/>
     <w:multiLevelType w:val="hybridMultilevel"/>
     <w:tmpl w:val="319A5E8C"/>
@@ -1290,7 +1306,7 @@
       </w:rPr>
     </w:lvl>
   </w:abstractNum>
-  <w:abstractNum w:abstractNumId="3" w15:restartNumberingAfterBreak="0">
+  <w:abstractNum w:abstractNumId="3">
     <w:nsid w:val="4AD519DD"/>
     <w:multiLevelType w:val="hybridMultilevel"/>
     <w:tmpl w:val="D7D83722"/>
@@ -2638,6 +2654,7 @@
     <w:uiPriority w:val="59"/>
     <w:rsid w:val="00F94A73"/>
     <w:tblPr>
+      <w:tblInd w:w="0" w:type="dxa"/>
       <w:tblBorders>
         <w:top w:val="single" w:sz="4" w:space="0" w:color="auto"/>
         <w:left w:val="single" w:sz="4" w:space="0" w:color="auto"/>
@@ -2646,6 +2663,12 @@
         <w:insideH w:val="single" w:sz="4" w:space="0" w:color="auto"/>
         <w:insideV w:val="single" w:sz="4" w:space="0" w:color="auto"/>
       </w:tblBorders>
+      <w:tblCellMar>
+        <w:top w:w="0" w:type="dxa"/>
+        <w:left w:w="108" w:type="dxa"/>
+        <w:bottom w:w="0" w:type="dxa"/>
+        <w:right w:w="108" w:type="dxa"/>
+      </w:tblCellMar>
     </w:tblPr>
   </w:style>
   <w:style w:type="character" w:styleId="aff">
@@ -2951,7 +2974,7 @@
 </file>
 
 <file path=customXml/itemProps1.xml><?xml version="1.0" encoding="utf-8"?>
-<ds:datastoreItem xmlns:ds="http://schemas.openxmlformats.org/officeDocument/2006/customXml" ds:itemID="{2C5F0720-8ACF-4ED3-A5C8-FA1943FE8262}">
+<ds:datastoreItem xmlns:ds="http://schemas.openxmlformats.org/officeDocument/2006/customXml" ds:itemID="{BB3E5670-1DCB-409B-8484-234CF1E1DF8F}">
   <ds:schemaRefs>
     <ds:schemaRef ds:uri="http://schemas.openxmlformats.org/officeDocument/2006/bibliography"/>
   </ds:schemaRefs>
